--- a/source-multichoice/build/es-material-tools-2.docx
+++ b/source-multichoice/build/es-material-tools-2.docx
@@ -35,7 +35,7 @@
       <w:r>
         <w:t>b)</w:t>
         <w:tab/>
-        <w:t>Marcado.</w:t>
+        <w:t>Sujeción.</w:t>
       </w:r>
     </w:p>
     <w:p>
@@ -45,7 +45,7 @@
       <w:r>
         <w:t>c)</w:t>
         <w:tab/>
-        <w:t>Sujeción.</w:t>
+        <w:t>Marcado.</w:t>
       </w:r>
     </w:p>
     <w:p>
@@ -73,7 +73,7 @@
       <w:r>
         <w:t>a)</w:t>
         <w:tab/>
-        <w:t>Unión.</w:t>
+        <w:t>Marcado.</w:t>
       </w:r>
     </w:p>
     <w:p>
@@ -93,7 +93,7 @@
       <w:r>
         <w:t>c)</w:t>
         <w:tab/>
-        <w:t>Marcado.</w:t>
+        <w:t>Unión.</w:t>
       </w:r>
     </w:p>
     <w:p>
@@ -121,7 +121,199 @@
       <w:r>
         <w:t>a)</w:t>
         <w:tab/>
+        <w:t>Sujeción.</w:t>
+      </w:r>
+    </w:p>
+    <w:p>
+      <w:pPr>
+        <w:pStyle w:val="Choice"/>
+      </w:pPr>
+      <w:r>
+        <w:t>b)</w:t>
+        <w:tab/>
+        <w:t>Unión.</w:t>
+      </w:r>
+    </w:p>
+    <w:p>
+      <w:pPr>
+        <w:pStyle w:val="Choice"/>
+      </w:pPr>
+      <w:r>
+        <w:t>c)</w:t>
+        <w:tab/>
         <w:t>Marcado.</w:t>
+      </w:r>
+    </w:p>
+    <w:p>
+      <w:pPr>
+        <w:pStyle w:val="Choice"/>
+      </w:pPr>
+      <w:r>
+        <w:t>d)</w:t>
+        <w:tab/>
+        <w:t>Acabado.</w:t>
+      </w:r>
+    </w:p>
+    <w:p>
+      <w:pPr>
+        <w:pStyle w:val="ListNumber"/>
+      </w:pPr>
+      <w:r>
+        <w:t>¿Qué tipo de operación se puede realizar con un alfiler?</w:t>
+      </w:r>
+    </w:p>
+    <w:p>
+      <w:pPr>
+        <w:pStyle w:val="Choice"/>
+      </w:pPr>
+      <w:r>
+        <w:t>a)</w:t>
+        <w:tab/>
+        <w:t>Unión.</w:t>
+      </w:r>
+    </w:p>
+    <w:p>
+      <w:pPr>
+        <w:pStyle w:val="Choice"/>
+      </w:pPr>
+      <w:r>
+        <w:t>b)</w:t>
+        <w:tab/>
+        <w:t>Marcado.</w:t>
+      </w:r>
+    </w:p>
+    <w:p>
+      <w:pPr>
+        <w:pStyle w:val="Choice"/>
+      </w:pPr>
+      <w:r>
+        <w:t>c)</w:t>
+        <w:tab/>
+        <w:t>Acabado.</w:t>
+      </w:r>
+    </w:p>
+    <w:p>
+      <w:pPr>
+        <w:pStyle w:val="Choice"/>
+      </w:pPr>
+      <w:r>
+        <w:t>d)</w:t>
+        <w:tab/>
+        <w:t>Sujeción.</w:t>
+      </w:r>
+    </w:p>
+    <w:p>
+      <w:pPr>
+        <w:pStyle w:val="ListNumber"/>
+      </w:pPr>
+      <w:r>
+        <w:t>¿Qué tipo de operación se puede realizar con un martillo?</w:t>
+      </w:r>
+    </w:p>
+    <w:p>
+      <w:pPr>
+        <w:pStyle w:val="Choice"/>
+      </w:pPr>
+      <w:r>
+        <w:t>a)</w:t>
+        <w:tab/>
+        <w:t>Acabado.</w:t>
+      </w:r>
+    </w:p>
+    <w:p>
+      <w:pPr>
+        <w:pStyle w:val="Choice"/>
+      </w:pPr>
+      <w:r>
+        <w:t>b)</w:t>
+        <w:tab/>
+        <w:t>Marcado.</w:t>
+      </w:r>
+    </w:p>
+    <w:p>
+      <w:pPr>
+        <w:pStyle w:val="Choice"/>
+      </w:pPr>
+      <w:r>
+        <w:t>c)</w:t>
+        <w:tab/>
+        <w:t>Golpeo.</w:t>
+      </w:r>
+    </w:p>
+    <w:p>
+      <w:pPr>
+        <w:pStyle w:val="Choice"/>
+      </w:pPr>
+      <w:r>
+        <w:t>d)</w:t>
+        <w:tab/>
+        <w:t>Unión.</w:t>
+      </w:r>
+    </w:p>
+    <w:p>
+      <w:pPr>
+        <w:pStyle w:val="ListNumber"/>
+      </w:pPr>
+      <w:r>
+        <w:t>¿Qué tipo de operación se puede realizar con una maza de nylon?</w:t>
+      </w:r>
+    </w:p>
+    <w:p>
+      <w:pPr>
+        <w:pStyle w:val="Choice"/>
+      </w:pPr>
+      <w:r>
+        <w:t>a)</w:t>
+        <w:tab/>
+        <w:t>Marcado.</w:t>
+      </w:r>
+    </w:p>
+    <w:p>
+      <w:pPr>
+        <w:pStyle w:val="Choice"/>
+      </w:pPr>
+      <w:r>
+        <w:t>b)</w:t>
+        <w:tab/>
+        <w:t>Golpeo.</w:t>
+      </w:r>
+    </w:p>
+    <w:p>
+      <w:pPr>
+        <w:pStyle w:val="Choice"/>
+      </w:pPr>
+      <w:r>
+        <w:t>c)</w:t>
+        <w:tab/>
+        <w:t>Unión.</w:t>
+      </w:r>
+    </w:p>
+    <w:p>
+      <w:pPr>
+        <w:pStyle w:val="Choice"/>
+      </w:pPr>
+      <w:r>
+        <w:t>d)</w:t>
+        <w:tab/>
+        <w:t>Acabado.</w:t>
+      </w:r>
+    </w:p>
+    <w:p>
+      <w:pPr>
+        <w:pStyle w:val="ListNumber"/>
+      </w:pPr>
+      <w:r>
+        <w:t>¿Qué tipo de operación se puede realizar con una maceta?</w:t>
+      </w:r>
+    </w:p>
+    <w:p>
+      <w:pPr>
+        <w:pStyle w:val="Choice"/>
+      </w:pPr>
+      <w:r>
+        <w:t>a)</w:t>
+        <w:tab/>
+        <w:t>Cultivado.</w:t>
       </w:r>
     </w:p>
     <w:p>
@@ -141,7 +333,7 @@
       <w:r>
         <w:t>c)</w:t>
         <w:tab/>
-        <w:t>Sujeción.</w:t>
+        <w:t>Golpeo.</w:t>
       </w:r>
     </w:p>
     <w:p>
@@ -159,7 +351,823 @@
         <w:pStyle w:val="ListNumber"/>
       </w:pPr>
       <w:r>
-        <w:t>¿Qué tipo de operación se puede realizar con un alfiler?</w:t>
+        <w:t>¿Qué tipo de operación se puede realizar con una sierra o un serrucho?</w:t>
+      </w:r>
+    </w:p>
+    <w:p>
+      <w:pPr>
+        <w:pStyle w:val="Choice"/>
+      </w:pPr>
+      <w:r>
+        <w:t>a)</w:t>
+        <w:tab/>
+        <w:t>Corte.</w:t>
+      </w:r>
+    </w:p>
+    <w:p>
+      <w:pPr>
+        <w:pStyle w:val="Choice"/>
+      </w:pPr>
+      <w:r>
+        <w:t>b)</w:t>
+        <w:tab/>
+        <w:t>Acabado.</w:t>
+      </w:r>
+    </w:p>
+    <w:p>
+      <w:pPr>
+        <w:pStyle w:val="Choice"/>
+      </w:pPr>
+      <w:r>
+        <w:t>c)</w:t>
+        <w:tab/>
+        <w:t>Perforado.</w:t>
+      </w:r>
+    </w:p>
+    <w:p>
+      <w:pPr>
+        <w:pStyle w:val="Choice"/>
+      </w:pPr>
+      <w:r>
+        <w:t>d)</w:t>
+        <w:tab/>
+        <w:t>Marcado.</w:t>
+      </w:r>
+    </w:p>
+    <w:p>
+      <w:pPr>
+        <w:pStyle w:val="ListNumber"/>
+      </w:pPr>
+      <w:r>
+        <w:t>¿Qué tipo de operación se puede realizar con una segueta?</w:t>
+      </w:r>
+    </w:p>
+    <w:p>
+      <w:pPr>
+        <w:pStyle w:val="Choice"/>
+      </w:pPr>
+      <w:r>
+        <w:t>a)</w:t>
+        <w:tab/>
+        <w:t>Marcado.</w:t>
+      </w:r>
+    </w:p>
+    <w:p>
+      <w:pPr>
+        <w:pStyle w:val="Choice"/>
+      </w:pPr>
+      <w:r>
+        <w:t>b)</w:t>
+        <w:tab/>
+        <w:t>Acabado.</w:t>
+      </w:r>
+    </w:p>
+    <w:p>
+      <w:pPr>
+        <w:pStyle w:val="Choice"/>
+      </w:pPr>
+      <w:r>
+        <w:t>c)</w:t>
+        <w:tab/>
+        <w:t>Corte.</w:t>
+      </w:r>
+    </w:p>
+    <w:p>
+      <w:pPr>
+        <w:pStyle w:val="Choice"/>
+      </w:pPr>
+      <w:r>
+        <w:t>d)</w:t>
+        <w:tab/>
+        <w:t>Perforado.</w:t>
+      </w:r>
+    </w:p>
+    <w:p>
+      <w:pPr>
+        <w:pStyle w:val="ListNumber"/>
+      </w:pPr>
+      <w:r>
+        <w:t>¿Qué tipo de operación se puede realizar con un cutter?</w:t>
+      </w:r>
+    </w:p>
+    <w:p>
+      <w:pPr>
+        <w:pStyle w:val="Choice"/>
+      </w:pPr>
+      <w:r>
+        <w:t>a)</w:t>
+        <w:tab/>
+        <w:t>Acabado.</w:t>
+      </w:r>
+    </w:p>
+    <w:p>
+      <w:pPr>
+        <w:pStyle w:val="Choice"/>
+      </w:pPr>
+      <w:r>
+        <w:t>b)</w:t>
+        <w:tab/>
+        <w:t>Perforado.</w:t>
+      </w:r>
+    </w:p>
+    <w:p>
+      <w:pPr>
+        <w:pStyle w:val="Choice"/>
+      </w:pPr>
+      <w:r>
+        <w:t>c)</w:t>
+        <w:tab/>
+        <w:t>Marcado.</w:t>
+      </w:r>
+    </w:p>
+    <w:p>
+      <w:pPr>
+        <w:pStyle w:val="Choice"/>
+      </w:pPr>
+      <w:r>
+        <w:t>d)</w:t>
+        <w:tab/>
+        <w:t>Corte.</w:t>
+      </w:r>
+    </w:p>
+    <w:p>
+      <w:pPr>
+        <w:pStyle w:val="ListNumber"/>
+      </w:pPr>
+      <w:r>
+        <w:t>¿Qué tipo de operación se puede realizar con unas tijeras?</w:t>
+      </w:r>
+    </w:p>
+    <w:p>
+      <w:pPr>
+        <w:pStyle w:val="Choice"/>
+      </w:pPr>
+      <w:r>
+        <w:t>a)</w:t>
+        <w:tab/>
+        <w:t>Acabado.</w:t>
+      </w:r>
+    </w:p>
+    <w:p>
+      <w:pPr>
+        <w:pStyle w:val="Choice"/>
+      </w:pPr>
+      <w:r>
+        <w:t>b)</w:t>
+        <w:tab/>
+        <w:t>Perforado.</w:t>
+      </w:r>
+    </w:p>
+    <w:p>
+      <w:pPr>
+        <w:pStyle w:val="Choice"/>
+      </w:pPr>
+      <w:r>
+        <w:t>c)</w:t>
+        <w:tab/>
+        <w:t>Corte.</w:t>
+      </w:r>
+    </w:p>
+    <w:p>
+      <w:pPr>
+        <w:pStyle w:val="Choice"/>
+      </w:pPr>
+      <w:r>
+        <w:t>d)</w:t>
+        <w:tab/>
+        <w:t>Marcado.</w:t>
+      </w:r>
+    </w:p>
+    <w:p>
+      <w:pPr>
+        <w:pStyle w:val="ListNumber"/>
+      </w:pPr>
+      <w:r>
+        <w:t>¿Qué tipo de operación se puede realizar con un escoplo?</w:t>
+      </w:r>
+    </w:p>
+    <w:p>
+      <w:pPr>
+        <w:pStyle w:val="Choice"/>
+      </w:pPr>
+      <w:r>
+        <w:t>a)</w:t>
+        <w:tab/>
+        <w:t>Marcado.</w:t>
+      </w:r>
+    </w:p>
+    <w:p>
+      <w:pPr>
+        <w:pStyle w:val="Choice"/>
+      </w:pPr>
+      <w:r>
+        <w:t>b)</w:t>
+        <w:tab/>
+        <w:t>Corte.</w:t>
+      </w:r>
+    </w:p>
+    <w:p>
+      <w:pPr>
+        <w:pStyle w:val="Choice"/>
+      </w:pPr>
+      <w:r>
+        <w:t>c)</w:t>
+        <w:tab/>
+        <w:t>Golpeo.</w:t>
+      </w:r>
+    </w:p>
+    <w:p>
+      <w:pPr>
+        <w:pStyle w:val="Choice"/>
+      </w:pPr>
+      <w:r>
+        <w:t>d)</w:t>
+        <w:tab/>
+        <w:t>Perforado.</w:t>
+      </w:r>
+    </w:p>
+    <w:p>
+      <w:pPr>
+        <w:pStyle w:val="ListNumber"/>
+      </w:pPr>
+      <w:r>
+        <w:t>¿Qué tipo de operación se puede realizar con un formón?</w:t>
+      </w:r>
+    </w:p>
+    <w:p>
+      <w:pPr>
+        <w:pStyle w:val="Choice"/>
+      </w:pPr>
+      <w:r>
+        <w:t>a)</w:t>
+        <w:tab/>
+        <w:t>Golpeo.</w:t>
+      </w:r>
+    </w:p>
+    <w:p>
+      <w:pPr>
+        <w:pStyle w:val="Choice"/>
+      </w:pPr>
+      <w:r>
+        <w:t>b)</w:t>
+        <w:tab/>
+        <w:t>Marcado.</w:t>
+      </w:r>
+    </w:p>
+    <w:p>
+      <w:pPr>
+        <w:pStyle w:val="Choice"/>
+      </w:pPr>
+      <w:r>
+        <w:t>c)</w:t>
+        <w:tab/>
+        <w:t>Corte.</w:t>
+      </w:r>
+    </w:p>
+    <w:p>
+      <w:pPr>
+        <w:pStyle w:val="Choice"/>
+      </w:pPr>
+      <w:r>
+        <w:t>d)</w:t>
+        <w:tab/>
+        <w:t>Perforado.</w:t>
+      </w:r>
+    </w:p>
+    <w:p>
+      <w:pPr>
+        <w:pStyle w:val="ListNumber"/>
+      </w:pPr>
+      <w:r>
+        <w:t>¿Qué tipo de operación se puede realizar con una gubia?</w:t>
+      </w:r>
+    </w:p>
+    <w:p>
+      <w:pPr>
+        <w:pStyle w:val="Choice"/>
+      </w:pPr>
+      <w:r>
+        <w:t>a)</w:t>
+        <w:tab/>
+        <w:t>Golpeo.</w:t>
+      </w:r>
+    </w:p>
+    <w:p>
+      <w:pPr>
+        <w:pStyle w:val="Choice"/>
+      </w:pPr>
+      <w:r>
+        <w:t>b)</w:t>
+        <w:tab/>
+        <w:t>Perforado.</w:t>
+      </w:r>
+    </w:p>
+    <w:p>
+      <w:pPr>
+        <w:pStyle w:val="Choice"/>
+      </w:pPr>
+      <w:r>
+        <w:t>c)</w:t>
+        <w:tab/>
+        <w:t>Marcado.</w:t>
+      </w:r>
+    </w:p>
+    <w:p>
+      <w:pPr>
+        <w:pStyle w:val="Choice"/>
+      </w:pPr>
+      <w:r>
+        <w:t>d)</w:t>
+        <w:tab/>
+        <w:t>Corte.</w:t>
+      </w:r>
+    </w:p>
+    <w:p>
+      <w:pPr>
+        <w:pStyle w:val="ListNumber"/>
+      </w:pPr>
+      <w:r>
+        <w:t>¿Qué tipo de operación se puede realizar con un cortafríos?</w:t>
+      </w:r>
+    </w:p>
+    <w:p>
+      <w:pPr>
+        <w:pStyle w:val="Choice"/>
+      </w:pPr>
+      <w:r>
+        <w:t>a)</w:t>
+        <w:tab/>
+        <w:t>Marcado.</w:t>
+      </w:r>
+    </w:p>
+    <w:p>
+      <w:pPr>
+        <w:pStyle w:val="Choice"/>
+      </w:pPr>
+      <w:r>
+        <w:t>b)</w:t>
+        <w:tab/>
+        <w:t>Perforado.</w:t>
+      </w:r>
+    </w:p>
+    <w:p>
+      <w:pPr>
+        <w:pStyle w:val="Choice"/>
+      </w:pPr>
+      <w:r>
+        <w:t>c)</w:t>
+        <w:tab/>
+        <w:t>Corte.</w:t>
+      </w:r>
+    </w:p>
+    <w:p>
+      <w:pPr>
+        <w:pStyle w:val="Choice"/>
+      </w:pPr>
+      <w:r>
+        <w:t>d)</w:t>
+        <w:tab/>
+        <w:t>Golpeo.</w:t>
+      </w:r>
+    </w:p>
+    <w:p>
+      <w:pPr>
+        <w:pStyle w:val="ListNumber"/>
+      </w:pPr>
+      <w:r>
+        <w:t>¿Qué tipo de operación se puede realizar con un punzón?</w:t>
+      </w:r>
+    </w:p>
+    <w:p>
+      <w:pPr>
+        <w:pStyle w:val="Choice"/>
+      </w:pPr>
+      <w:r>
+        <w:t>a)</w:t>
+        <w:tab/>
+        <w:t>Perforado.</w:t>
+      </w:r>
+    </w:p>
+    <w:p>
+      <w:pPr>
+        <w:pStyle w:val="Choice"/>
+      </w:pPr>
+      <w:r>
+        <w:t>b)</w:t>
+        <w:tab/>
+        <w:t>Golpeo.</w:t>
+      </w:r>
+    </w:p>
+    <w:p>
+      <w:pPr>
+        <w:pStyle w:val="Choice"/>
+      </w:pPr>
+      <w:r>
+        <w:t>c)</w:t>
+        <w:tab/>
+        <w:t>Corte.</w:t>
+      </w:r>
+    </w:p>
+    <w:p>
+      <w:pPr>
+        <w:pStyle w:val="Choice"/>
+      </w:pPr>
+      <w:r>
+        <w:t>d)</w:t>
+        <w:tab/>
+        <w:t>Marcado.</w:t>
+      </w:r>
+    </w:p>
+    <w:p>
+      <w:pPr>
+        <w:pStyle w:val="ListNumber"/>
+      </w:pPr>
+      <w:r>
+        <w:t>¿Qué tipo de operación se puede realizar con una barrena?</w:t>
+      </w:r>
+    </w:p>
+    <w:p>
+      <w:pPr>
+        <w:pStyle w:val="Choice"/>
+      </w:pPr>
+      <w:r>
+        <w:t>a)</w:t>
+        <w:tab/>
+        <w:t>Corte.</w:t>
+      </w:r>
+    </w:p>
+    <w:p>
+      <w:pPr>
+        <w:pStyle w:val="Choice"/>
+      </w:pPr>
+      <w:r>
+        <w:t>b)</w:t>
+        <w:tab/>
+        <w:t>Golpeo.</w:t>
+      </w:r>
+    </w:p>
+    <w:p>
+      <w:pPr>
+        <w:pStyle w:val="Choice"/>
+      </w:pPr>
+      <w:r>
+        <w:t>c)</w:t>
+        <w:tab/>
+        <w:t>Marcado.</w:t>
+      </w:r>
+    </w:p>
+    <w:p>
+      <w:pPr>
+        <w:pStyle w:val="Choice"/>
+      </w:pPr>
+      <w:r>
+        <w:t>d)</w:t>
+        <w:tab/>
+        <w:t>Perforado.</w:t>
+      </w:r>
+    </w:p>
+    <w:p>
+      <w:pPr>
+        <w:pStyle w:val="ListNumber"/>
+      </w:pPr>
+      <w:r>
+        <w:t>¿Qué tipo de operación se puede realizar con un taladro?</w:t>
+      </w:r>
+    </w:p>
+    <w:p>
+      <w:pPr>
+        <w:pStyle w:val="Choice"/>
+      </w:pPr>
+      <w:r>
+        <w:t>a)</w:t>
+        <w:tab/>
+        <w:t>Marcado.</w:t>
+      </w:r>
+    </w:p>
+    <w:p>
+      <w:pPr>
+        <w:pStyle w:val="Choice"/>
+      </w:pPr>
+      <w:r>
+        <w:t>b)</w:t>
+        <w:tab/>
+        <w:t>Perforado.</w:t>
+      </w:r>
+    </w:p>
+    <w:p>
+      <w:pPr>
+        <w:pStyle w:val="Choice"/>
+      </w:pPr>
+      <w:r>
+        <w:t>c)</w:t>
+        <w:tab/>
+        <w:t>Golpeo.</w:t>
+      </w:r>
+    </w:p>
+    <w:p>
+      <w:pPr>
+        <w:pStyle w:val="Choice"/>
+      </w:pPr>
+      <w:r>
+        <w:t>d)</w:t>
+        <w:tab/>
+        <w:t>Corte.</w:t>
+      </w:r>
+    </w:p>
+    <w:p>
+      <w:pPr>
+        <w:pStyle w:val="ListNumber"/>
+      </w:pPr>
+      <w:r>
+        <w:t>¿Qué tipo de operación se puede realizar con un destornillador?</w:t>
+      </w:r>
+    </w:p>
+    <w:p>
+      <w:pPr>
+        <w:pStyle w:val="Choice"/>
+      </w:pPr>
+      <w:r>
+        <w:t>a)</w:t>
+        <w:tab/>
+        <w:t>Marcado.</w:t>
+      </w:r>
+    </w:p>
+    <w:p>
+      <w:pPr>
+        <w:pStyle w:val="Choice"/>
+      </w:pPr>
+      <w:r>
+        <w:t>b)</w:t>
+        <w:tab/>
+        <w:t>Perforado.</w:t>
+      </w:r>
+    </w:p>
+    <w:p>
+      <w:pPr>
+        <w:pStyle w:val="Choice"/>
+      </w:pPr>
+      <w:r>
+        <w:t>c)</w:t>
+        <w:tab/>
+        <w:t>Corte.</w:t>
+      </w:r>
+    </w:p>
+    <w:p>
+      <w:pPr>
+        <w:pStyle w:val="Choice"/>
+      </w:pPr>
+      <w:r>
+        <w:t>d)</w:t>
+        <w:tab/>
+        <w:t>Unión</w:t>
+      </w:r>
+    </w:p>
+    <w:p>
+      <w:pPr>
+        <w:pStyle w:val="ListNumber"/>
+      </w:pPr>
+      <w:r>
+        <w:t>¿Qué tipo de operación se puede realizar con una pistola de cola termofusible?</w:t>
+      </w:r>
+    </w:p>
+    <w:p>
+      <w:pPr>
+        <w:pStyle w:val="Choice"/>
+      </w:pPr>
+      <w:r>
+        <w:t>a)</w:t>
+        <w:tab/>
+        <w:t>Corte.</w:t>
+      </w:r>
+    </w:p>
+    <w:p>
+      <w:pPr>
+        <w:pStyle w:val="Choice"/>
+      </w:pPr>
+      <w:r>
+        <w:t>b)</w:t>
+        <w:tab/>
+        <w:t>Perforado.</w:t>
+      </w:r>
+    </w:p>
+    <w:p>
+      <w:pPr>
+        <w:pStyle w:val="Choice"/>
+      </w:pPr>
+      <w:r>
+        <w:t>c)</w:t>
+        <w:tab/>
+        <w:t>Unión</w:t>
+      </w:r>
+    </w:p>
+    <w:p>
+      <w:pPr>
+        <w:pStyle w:val="Choice"/>
+      </w:pPr>
+      <w:r>
+        <w:t>d)</w:t>
+        <w:tab/>
+        <w:t>Marcado.</w:t>
+      </w:r>
+    </w:p>
+    <w:p>
+      <w:pPr>
+        <w:pStyle w:val="ListNumber"/>
+      </w:pPr>
+      <w:r>
+        <w:t>¿Qué tipo de operación se puede realizar con un soldador eléctrico?</w:t>
+      </w:r>
+    </w:p>
+    <w:p>
+      <w:pPr>
+        <w:pStyle w:val="Choice"/>
+      </w:pPr>
+      <w:r>
+        <w:t>a)</w:t>
+        <w:tab/>
+        <w:t>Perforado.</w:t>
+      </w:r>
+    </w:p>
+    <w:p>
+      <w:pPr>
+        <w:pStyle w:val="Choice"/>
+      </w:pPr>
+      <w:r>
+        <w:t>b)</w:t>
+        <w:tab/>
+        <w:t>Unión</w:t>
+      </w:r>
+    </w:p>
+    <w:p>
+      <w:pPr>
+        <w:pStyle w:val="Choice"/>
+      </w:pPr>
+      <w:r>
+        <w:t>c)</w:t>
+        <w:tab/>
+        <w:t>Marcado.</w:t>
+      </w:r>
+    </w:p>
+    <w:p>
+      <w:pPr>
+        <w:pStyle w:val="Choice"/>
+      </w:pPr>
+      <w:r>
+        <w:t>d)</w:t>
+        <w:tab/>
+        <w:t>Corte.</w:t>
+      </w:r>
+    </w:p>
+    <w:p>
+      <w:pPr>
+        <w:pStyle w:val="ListNumber"/>
+      </w:pPr>
+      <w:r>
+        <w:t>¿Qué tipo de operación se puede realizar con una llave inglesa o una llave fija?</w:t>
+      </w:r>
+    </w:p>
+    <w:p>
+      <w:pPr>
+        <w:pStyle w:val="Choice"/>
+      </w:pPr>
+      <w:r>
+        <w:t>a)</w:t>
+        <w:tab/>
+        <w:t>Corte.</w:t>
+      </w:r>
+    </w:p>
+    <w:p>
+      <w:pPr>
+        <w:pStyle w:val="Choice"/>
+      </w:pPr>
+      <w:r>
+        <w:t>b)</w:t>
+        <w:tab/>
+        <w:t>Marcado.</w:t>
+      </w:r>
+    </w:p>
+    <w:p>
+      <w:pPr>
+        <w:pStyle w:val="Choice"/>
+      </w:pPr>
+      <w:r>
+        <w:t>c)</w:t>
+        <w:tab/>
+        <w:t>Unión</w:t>
+      </w:r>
+    </w:p>
+    <w:p>
+      <w:pPr>
+        <w:pStyle w:val="Choice"/>
+      </w:pPr>
+      <w:r>
+        <w:t>d)</w:t>
+        <w:tab/>
+        <w:t>Perforado.</w:t>
+      </w:r>
+    </w:p>
+    <w:p>
+      <w:pPr>
+        <w:pStyle w:val="ListNumber"/>
+      </w:pPr>
+      <w:r>
+        <w:t>¿Qué tipo de operación se puede realizar con una llave allen?</w:t>
+      </w:r>
+    </w:p>
+    <w:p>
+      <w:pPr>
+        <w:pStyle w:val="Choice"/>
+      </w:pPr>
+      <w:r>
+        <w:t>a)</w:t>
+        <w:tab/>
+        <w:t>Marcado.</w:t>
+      </w:r>
+    </w:p>
+    <w:p>
+      <w:pPr>
+        <w:pStyle w:val="Choice"/>
+      </w:pPr>
+      <w:r>
+        <w:t>b)</w:t>
+        <w:tab/>
+        <w:t>Perforado.</w:t>
+      </w:r>
+    </w:p>
+    <w:p>
+      <w:pPr>
+        <w:pStyle w:val="Choice"/>
+      </w:pPr>
+      <w:r>
+        <w:t>c)</w:t>
+        <w:tab/>
+        <w:t>Corte.</w:t>
+      </w:r>
+    </w:p>
+    <w:p>
+      <w:pPr>
+        <w:pStyle w:val="Choice"/>
+      </w:pPr>
+      <w:r>
+        <w:t>d)</w:t>
+        <w:tab/>
+        <w:t>Unión</w:t>
+      </w:r>
+    </w:p>
+    <w:p>
+      <w:pPr>
+        <w:pStyle w:val="ListNumber"/>
+      </w:pPr>
+      <w:r>
+        <w:t>¿Qué tipo de operación se puede realizar con una aguja e hilo?</w:t>
+      </w:r>
+    </w:p>
+    <w:p>
+      <w:pPr>
+        <w:pStyle w:val="Choice"/>
+      </w:pPr>
+      <w:r>
+        <w:t>a)</w:t>
+        <w:tab/>
+        <w:t>Perforado.</w:t>
+      </w:r>
+    </w:p>
+    <w:p>
+      <w:pPr>
+        <w:pStyle w:val="Choice"/>
+      </w:pPr>
+      <w:r>
+        <w:t>b)</w:t>
+        <w:tab/>
+        <w:t>Marcado.</w:t>
+      </w:r>
+    </w:p>
+    <w:p>
+      <w:pPr>
+        <w:pStyle w:val="Choice"/>
+      </w:pPr>
+      <w:r>
+        <w:t>c)</w:t>
+        <w:tab/>
+        <w:t>Acabado.</w:t>
+      </w:r>
+    </w:p>
+    <w:p>
+      <w:pPr>
+        <w:pStyle w:val="Choice"/>
+      </w:pPr>
+      <w:r>
+        <w:t>d)</w:t>
+        <w:tab/>
+        <w:t>Unión</w:t>
+      </w:r>
+    </w:p>
+    <w:p>
+      <w:pPr>
+        <w:pStyle w:val="ListNumber"/>
+      </w:pPr>
+      <w:r>
+        <w:t>¿Qué tipo de operación se puede realizar con un papel de lija?</w:t>
       </w:r>
     </w:p>
     <w:p>
@@ -179,7 +1187,7 @@
       <w:r>
         <w:t>b)</w:t>
         <w:tab/>
-        <w:t>Unión.</w:t>
+        <w:t>Unión</w:t>
       </w:r>
     </w:p>
     <w:p>
@@ -207,7 +1215,151 @@
         <w:pStyle w:val="ListNumber"/>
       </w:pPr>
       <w:r>
-        <w:t>¿Qué tipo de operación se puede realizar con un martillo?</w:t>
+        <w:t>¿Qué tipo de operación se puede realizar con una lima?</w:t>
+      </w:r>
+    </w:p>
+    <w:p>
+      <w:pPr>
+        <w:pStyle w:val="Choice"/>
+      </w:pPr>
+      <w:r>
+        <w:t>a)</w:t>
+        <w:tab/>
+        <w:t>Unión</w:t>
+      </w:r>
+    </w:p>
+    <w:p>
+      <w:pPr>
+        <w:pStyle w:val="Choice"/>
+      </w:pPr>
+      <w:r>
+        <w:t>b)</w:t>
+        <w:tab/>
+        <w:t>Acabado basto.</w:t>
+      </w:r>
+    </w:p>
+    <w:p>
+      <w:pPr>
+        <w:pStyle w:val="Choice"/>
+      </w:pPr>
+      <w:r>
+        <w:t>c)</w:t>
+        <w:tab/>
+        <w:t>Acabado fino.</w:t>
+      </w:r>
+    </w:p>
+    <w:p>
+      <w:pPr>
+        <w:pStyle w:val="Choice"/>
+      </w:pPr>
+      <w:r>
+        <w:t>d)</w:t>
+        <w:tab/>
+        <w:t>Corte.</w:t>
+      </w:r>
+    </w:p>
+    <w:p>
+      <w:pPr>
+        <w:pStyle w:val="ListNumber"/>
+      </w:pPr>
+      <w:r>
+        <w:t>¿Qué tipo de operación se puede realizar con una escofina?</w:t>
+      </w:r>
+    </w:p>
+    <w:p>
+      <w:pPr>
+        <w:pStyle w:val="Choice"/>
+      </w:pPr>
+      <w:r>
+        <w:t>a)</w:t>
+        <w:tab/>
+        <w:t>Acabado basto.</w:t>
+      </w:r>
+    </w:p>
+    <w:p>
+      <w:pPr>
+        <w:pStyle w:val="Choice"/>
+      </w:pPr>
+      <w:r>
+        <w:t>b)</w:t>
+        <w:tab/>
+        <w:t>Unión</w:t>
+      </w:r>
+    </w:p>
+    <w:p>
+      <w:pPr>
+        <w:pStyle w:val="Choice"/>
+      </w:pPr>
+      <w:r>
+        <w:t>c)</w:t>
+        <w:tab/>
+        <w:t>Acabado fino.</w:t>
+      </w:r>
+    </w:p>
+    <w:p>
+      <w:pPr>
+        <w:pStyle w:val="Choice"/>
+      </w:pPr>
+      <w:r>
+        <w:t>d)</w:t>
+        <w:tab/>
+        <w:t>Corte.</w:t>
+      </w:r>
+    </w:p>
+    <w:p>
+      <w:pPr>
+        <w:pStyle w:val="ListNumber"/>
+      </w:pPr>
+      <w:r>
+        <w:t>¿Qué tipo de operación se puede realizar con una pulidora?</w:t>
+      </w:r>
+    </w:p>
+    <w:p>
+      <w:pPr>
+        <w:pStyle w:val="Choice"/>
+      </w:pPr>
+      <w:r>
+        <w:t>a)</w:t>
+        <w:tab/>
+        <w:t>Acabado basto.</w:t>
+      </w:r>
+    </w:p>
+    <w:p>
+      <w:pPr>
+        <w:pStyle w:val="Choice"/>
+      </w:pPr>
+      <w:r>
+        <w:t>b)</w:t>
+        <w:tab/>
+        <w:t>Corte.</w:t>
+      </w:r>
+    </w:p>
+    <w:p>
+      <w:pPr>
+        <w:pStyle w:val="Choice"/>
+      </w:pPr>
+      <w:r>
+        <w:t>c)</w:t>
+        <w:tab/>
+        <w:t>Acabado fino.</w:t>
+      </w:r>
+    </w:p>
+    <w:p>
+      <w:pPr>
+        <w:pStyle w:val="Choice"/>
+      </w:pPr>
+      <w:r>
+        <w:t>d)</w:t>
+        <w:tab/>
+        <w:t>Unión</w:t>
+      </w:r>
+    </w:p>
+    <w:p>
+      <w:pPr>
+        <w:pStyle w:val="ListNumber"/>
+      </w:pPr>
+      <w:r>
+        <w:t>¿Qué tipo de operación se puede realizar con una brocha o un pincel?</w:t>
       </w:r>
     </w:p>
     <w:p>
@@ -227,16 +1379,6 @@
       <w:r>
         <w:t>b)</w:t>
         <w:tab/>
-        <w:t>Unión.</w:t>
-      </w:r>
-    </w:p>
-    <w:p>
-      <w:pPr>
-        <w:pStyle w:val="Choice"/>
-      </w:pPr>
-      <w:r>
-        <w:t>c)</w:t>
-        <w:tab/>
         <w:t>Acabado.</w:t>
       </w:r>
     </w:p>
@@ -245,17 +1387,27 @@
         <w:pStyle w:val="Choice"/>
       </w:pPr>
       <w:r>
-        <w:t>d)</w:t>
+        <w:t>c)</w:t>
         <w:tab/>
-        <w:t>Golpeo.</w:t>
+        <w:t>Unión</w:t>
       </w:r>
     </w:p>
     <w:p>
       <w:pPr>
+        <w:pStyle w:val="Choice"/>
+      </w:pPr>
+      <w:r>
+        <w:t>d)</w:t>
+        <w:tab/>
+        <w:t>Sujeción</w:t>
+      </w:r>
+    </w:p>
+    <w:p>
+      <w:pPr>
         <w:pStyle w:val="ListNumber"/>
       </w:pPr>
       <w:r>
-        <w:t>¿Qué tipo de operación se puede realizar con una maza de nylon?</w:t>
+        <w:t>¿Qué tipo de operación se puede realizar con un rodillo de pintura?</w:t>
       </w:r>
     </w:p>
     <w:p>
@@ -275,679 +1427,7 @@
       <w:r>
         <w:t>b)</w:t>
         <w:tab/>
-        <w:t>Golpeo.</w:t>
-      </w:r>
-    </w:p>
-    <w:p>
-      <w:pPr>
-        <w:pStyle w:val="Choice"/>
-      </w:pPr>
-      <w:r>
-        <w:t>c)</w:t>
-        <w:tab/>
-        <w:t>Unión.</w:t>
-      </w:r>
-    </w:p>
-    <w:p>
-      <w:pPr>
-        <w:pStyle w:val="Choice"/>
-      </w:pPr>
-      <w:r>
-        <w:t>d)</w:t>
-        <w:tab/>
         <w:t>Marcado.</w:t>
-      </w:r>
-    </w:p>
-    <w:p>
-      <w:pPr>
-        <w:pStyle w:val="ListNumber"/>
-      </w:pPr>
-      <w:r>
-        <w:t>¿Qué tipo de operación se puede realizar con una maceta?</w:t>
-      </w:r>
-    </w:p>
-    <w:p>
-      <w:pPr>
-        <w:pStyle w:val="Choice"/>
-      </w:pPr>
-      <w:r>
-        <w:t>a)</w:t>
-        <w:tab/>
-        <w:t>Acabado.</w:t>
-      </w:r>
-    </w:p>
-    <w:p>
-      <w:pPr>
-        <w:pStyle w:val="Choice"/>
-      </w:pPr>
-      <w:r>
-        <w:t>b)</w:t>
-        <w:tab/>
-        <w:t>Unión.</w:t>
-      </w:r>
-    </w:p>
-    <w:p>
-      <w:pPr>
-        <w:pStyle w:val="Choice"/>
-      </w:pPr>
-      <w:r>
-        <w:t>c)</w:t>
-        <w:tab/>
-        <w:t>Cultivado.</w:t>
-      </w:r>
-    </w:p>
-    <w:p>
-      <w:pPr>
-        <w:pStyle w:val="Choice"/>
-      </w:pPr>
-      <w:r>
-        <w:t>d)</w:t>
-        <w:tab/>
-        <w:t>Golpeo.</w:t>
-      </w:r>
-    </w:p>
-    <w:p>
-      <w:pPr>
-        <w:pStyle w:val="ListNumber"/>
-      </w:pPr>
-      <w:r>
-        <w:t>¿Qué tipo de operación se puede realizar con una sierra o un serrucho?</w:t>
-      </w:r>
-    </w:p>
-    <w:p>
-      <w:pPr>
-        <w:pStyle w:val="Choice"/>
-      </w:pPr>
-      <w:r>
-        <w:t>a)</w:t>
-        <w:tab/>
-        <w:t>Marcado.</w:t>
-      </w:r>
-    </w:p>
-    <w:p>
-      <w:pPr>
-        <w:pStyle w:val="Choice"/>
-      </w:pPr>
-      <w:r>
-        <w:t>b)</w:t>
-        <w:tab/>
-        <w:t>Acabado.</w:t>
-      </w:r>
-    </w:p>
-    <w:p>
-      <w:pPr>
-        <w:pStyle w:val="Choice"/>
-      </w:pPr>
-      <w:r>
-        <w:t>c)</w:t>
-        <w:tab/>
-        <w:t>Corte.</w:t>
-      </w:r>
-    </w:p>
-    <w:p>
-      <w:pPr>
-        <w:pStyle w:val="Choice"/>
-      </w:pPr>
-      <w:r>
-        <w:t>d)</w:t>
-        <w:tab/>
-        <w:t>Perforado.</w:t>
-      </w:r>
-    </w:p>
-    <w:p>
-      <w:pPr>
-        <w:pStyle w:val="ListNumber"/>
-      </w:pPr>
-      <w:r>
-        <w:t>¿Qué tipo de operación se puede realizar con una segueta?</w:t>
-      </w:r>
-    </w:p>
-    <w:p>
-      <w:pPr>
-        <w:pStyle w:val="Choice"/>
-      </w:pPr>
-      <w:r>
-        <w:t>a)</w:t>
-        <w:tab/>
-        <w:t>Acabado.</w:t>
-      </w:r>
-    </w:p>
-    <w:p>
-      <w:pPr>
-        <w:pStyle w:val="Choice"/>
-      </w:pPr>
-      <w:r>
-        <w:t>b)</w:t>
-        <w:tab/>
-        <w:t>Corte.</w:t>
-      </w:r>
-    </w:p>
-    <w:p>
-      <w:pPr>
-        <w:pStyle w:val="Choice"/>
-      </w:pPr>
-      <w:r>
-        <w:t>c)</w:t>
-        <w:tab/>
-        <w:t>Perforado.</w:t>
-      </w:r>
-    </w:p>
-    <w:p>
-      <w:pPr>
-        <w:pStyle w:val="Choice"/>
-      </w:pPr>
-      <w:r>
-        <w:t>d)</w:t>
-        <w:tab/>
-        <w:t>Marcado.</w:t>
-      </w:r>
-    </w:p>
-    <w:p>
-      <w:pPr>
-        <w:pStyle w:val="ListNumber"/>
-      </w:pPr>
-      <w:r>
-        <w:t>¿Qué tipo de operación se puede realizar con un cutter?</w:t>
-      </w:r>
-    </w:p>
-    <w:p>
-      <w:pPr>
-        <w:pStyle w:val="Choice"/>
-      </w:pPr>
-      <w:r>
-        <w:t>a)</w:t>
-        <w:tab/>
-        <w:t>Marcado.</w:t>
-      </w:r>
-    </w:p>
-    <w:p>
-      <w:pPr>
-        <w:pStyle w:val="Choice"/>
-      </w:pPr>
-      <w:r>
-        <w:t>b)</w:t>
-        <w:tab/>
-        <w:t>Perforado.</w:t>
-      </w:r>
-    </w:p>
-    <w:p>
-      <w:pPr>
-        <w:pStyle w:val="Choice"/>
-      </w:pPr>
-      <w:r>
-        <w:t>c)</w:t>
-        <w:tab/>
-        <w:t>Corte.</w:t>
-      </w:r>
-    </w:p>
-    <w:p>
-      <w:pPr>
-        <w:pStyle w:val="Choice"/>
-      </w:pPr>
-      <w:r>
-        <w:t>d)</w:t>
-        <w:tab/>
-        <w:t>Acabado.</w:t>
-      </w:r>
-    </w:p>
-    <w:p>
-      <w:pPr>
-        <w:pStyle w:val="ListNumber"/>
-      </w:pPr>
-      <w:r>
-        <w:t>¿Qué tipo de operación se puede realizar con unas tijeras?</w:t>
-      </w:r>
-    </w:p>
-    <w:p>
-      <w:pPr>
-        <w:pStyle w:val="Choice"/>
-      </w:pPr>
-      <w:r>
-        <w:t>a)</w:t>
-        <w:tab/>
-        <w:t>Perforado.</w:t>
-      </w:r>
-    </w:p>
-    <w:p>
-      <w:pPr>
-        <w:pStyle w:val="Choice"/>
-      </w:pPr>
-      <w:r>
-        <w:t>b)</w:t>
-        <w:tab/>
-        <w:t>Acabado.</w:t>
-      </w:r>
-    </w:p>
-    <w:p>
-      <w:pPr>
-        <w:pStyle w:val="Choice"/>
-      </w:pPr>
-      <w:r>
-        <w:t>c)</w:t>
-        <w:tab/>
-        <w:t>Marcado.</w:t>
-      </w:r>
-    </w:p>
-    <w:p>
-      <w:pPr>
-        <w:pStyle w:val="Choice"/>
-      </w:pPr>
-      <w:r>
-        <w:t>d)</w:t>
-        <w:tab/>
-        <w:t>Corte.</w:t>
-      </w:r>
-    </w:p>
-    <w:p>
-      <w:pPr>
-        <w:pStyle w:val="ListNumber"/>
-      </w:pPr>
-      <w:r>
-        <w:t>¿Qué tipo de operación se puede realizar con un escoplo?</w:t>
-      </w:r>
-    </w:p>
-    <w:p>
-      <w:pPr>
-        <w:pStyle w:val="Choice"/>
-      </w:pPr>
-      <w:r>
-        <w:t>a)</w:t>
-        <w:tab/>
-        <w:t>Golpeo.</w:t>
-      </w:r>
-    </w:p>
-    <w:p>
-      <w:pPr>
-        <w:pStyle w:val="Choice"/>
-      </w:pPr>
-      <w:r>
-        <w:t>b)</w:t>
-        <w:tab/>
-        <w:t>Perforado.</w:t>
-      </w:r>
-    </w:p>
-    <w:p>
-      <w:pPr>
-        <w:pStyle w:val="Choice"/>
-      </w:pPr>
-      <w:r>
-        <w:t>c)</w:t>
-        <w:tab/>
-        <w:t>Marcado.</w:t>
-      </w:r>
-    </w:p>
-    <w:p>
-      <w:pPr>
-        <w:pStyle w:val="Choice"/>
-      </w:pPr>
-      <w:r>
-        <w:t>d)</w:t>
-        <w:tab/>
-        <w:t>Corte.</w:t>
-      </w:r>
-    </w:p>
-    <w:p>
-      <w:pPr>
-        <w:pStyle w:val="ListNumber"/>
-      </w:pPr>
-      <w:r>
-        <w:t>¿Qué tipo de operación se puede realizar con un formón?</w:t>
-      </w:r>
-    </w:p>
-    <w:p>
-      <w:pPr>
-        <w:pStyle w:val="Choice"/>
-      </w:pPr>
-      <w:r>
-        <w:t>a)</w:t>
-        <w:tab/>
-        <w:t>Marcado.</w:t>
-      </w:r>
-    </w:p>
-    <w:p>
-      <w:pPr>
-        <w:pStyle w:val="Choice"/>
-      </w:pPr>
-      <w:r>
-        <w:t>b)</w:t>
-        <w:tab/>
-        <w:t>Perforado.</w:t>
-      </w:r>
-    </w:p>
-    <w:p>
-      <w:pPr>
-        <w:pStyle w:val="Choice"/>
-      </w:pPr>
-      <w:r>
-        <w:t>c)</w:t>
-        <w:tab/>
-        <w:t>Golpeo.</w:t>
-      </w:r>
-    </w:p>
-    <w:p>
-      <w:pPr>
-        <w:pStyle w:val="Choice"/>
-      </w:pPr>
-      <w:r>
-        <w:t>d)</w:t>
-        <w:tab/>
-        <w:t>Corte.</w:t>
-      </w:r>
-    </w:p>
-    <w:p>
-      <w:pPr>
-        <w:pStyle w:val="ListNumber"/>
-      </w:pPr>
-      <w:r>
-        <w:t>¿Qué tipo de operación se puede realizar con una gubia?</w:t>
-      </w:r>
-    </w:p>
-    <w:p>
-      <w:pPr>
-        <w:pStyle w:val="Choice"/>
-      </w:pPr>
-      <w:r>
-        <w:t>a)</w:t>
-        <w:tab/>
-        <w:t>Perforado.</w:t>
-      </w:r>
-    </w:p>
-    <w:p>
-      <w:pPr>
-        <w:pStyle w:val="Choice"/>
-      </w:pPr>
-      <w:r>
-        <w:t>b)</w:t>
-        <w:tab/>
-        <w:t>Golpeo.</w:t>
-      </w:r>
-    </w:p>
-    <w:p>
-      <w:pPr>
-        <w:pStyle w:val="Choice"/>
-      </w:pPr>
-      <w:r>
-        <w:t>c)</w:t>
-        <w:tab/>
-        <w:t>Corte.</w:t>
-      </w:r>
-    </w:p>
-    <w:p>
-      <w:pPr>
-        <w:pStyle w:val="Choice"/>
-      </w:pPr>
-      <w:r>
-        <w:t>d)</w:t>
-        <w:tab/>
-        <w:t>Marcado.</w:t>
-      </w:r>
-    </w:p>
-    <w:p>
-      <w:pPr>
-        <w:pStyle w:val="ListNumber"/>
-      </w:pPr>
-      <w:r>
-        <w:t>¿Qué tipo de operación se puede realizar con un cortafríos?</w:t>
-      </w:r>
-    </w:p>
-    <w:p>
-      <w:pPr>
-        <w:pStyle w:val="Choice"/>
-      </w:pPr>
-      <w:r>
-        <w:t>a)</w:t>
-        <w:tab/>
-        <w:t>Corte.</w:t>
-      </w:r>
-    </w:p>
-    <w:p>
-      <w:pPr>
-        <w:pStyle w:val="Choice"/>
-      </w:pPr>
-      <w:r>
-        <w:t>b)</w:t>
-        <w:tab/>
-        <w:t>Perforado.</w:t>
-      </w:r>
-    </w:p>
-    <w:p>
-      <w:pPr>
-        <w:pStyle w:val="Choice"/>
-      </w:pPr>
-      <w:r>
-        <w:t>c)</w:t>
-        <w:tab/>
-        <w:t>Golpeo.</w:t>
-      </w:r>
-    </w:p>
-    <w:p>
-      <w:pPr>
-        <w:pStyle w:val="Choice"/>
-      </w:pPr>
-      <w:r>
-        <w:t>d)</w:t>
-        <w:tab/>
-        <w:t>Marcado.</w:t>
-      </w:r>
-    </w:p>
-    <w:p>
-      <w:pPr>
-        <w:pStyle w:val="ListNumber"/>
-      </w:pPr>
-      <w:r>
-        <w:t>¿Qué tipo de operación se puede realizar con un punzón?</w:t>
-      </w:r>
-    </w:p>
-    <w:p>
-      <w:pPr>
-        <w:pStyle w:val="Choice"/>
-      </w:pPr>
-      <w:r>
-        <w:t>a)</w:t>
-        <w:tab/>
-        <w:t>Golpeo.</w:t>
-      </w:r>
-    </w:p>
-    <w:p>
-      <w:pPr>
-        <w:pStyle w:val="Choice"/>
-      </w:pPr>
-      <w:r>
-        <w:t>b)</w:t>
-        <w:tab/>
-        <w:t>Corte.</w:t>
-      </w:r>
-    </w:p>
-    <w:p>
-      <w:pPr>
-        <w:pStyle w:val="Choice"/>
-      </w:pPr>
-      <w:r>
-        <w:t>c)</w:t>
-        <w:tab/>
-        <w:t>Perforado.</w:t>
-      </w:r>
-    </w:p>
-    <w:p>
-      <w:pPr>
-        <w:pStyle w:val="Choice"/>
-      </w:pPr>
-      <w:r>
-        <w:t>d)</w:t>
-        <w:tab/>
-        <w:t>Marcado.</w:t>
-      </w:r>
-    </w:p>
-    <w:p>
-      <w:pPr>
-        <w:pStyle w:val="ListNumber"/>
-      </w:pPr>
-      <w:r>
-        <w:t>¿Qué tipo de operación se puede realizar con una barrena?</w:t>
-      </w:r>
-    </w:p>
-    <w:p>
-      <w:pPr>
-        <w:pStyle w:val="Choice"/>
-      </w:pPr>
-      <w:r>
-        <w:t>a)</w:t>
-        <w:tab/>
-        <w:t>Marcado.</w:t>
-      </w:r>
-    </w:p>
-    <w:p>
-      <w:pPr>
-        <w:pStyle w:val="Choice"/>
-      </w:pPr>
-      <w:r>
-        <w:t>b)</w:t>
-        <w:tab/>
-        <w:t>Perforado.</w:t>
-      </w:r>
-    </w:p>
-    <w:p>
-      <w:pPr>
-        <w:pStyle w:val="Choice"/>
-      </w:pPr>
-      <w:r>
-        <w:t>c)</w:t>
-        <w:tab/>
-        <w:t>Golpeo.</w:t>
-      </w:r>
-    </w:p>
-    <w:p>
-      <w:pPr>
-        <w:pStyle w:val="Choice"/>
-      </w:pPr>
-      <w:r>
-        <w:t>d)</w:t>
-        <w:tab/>
-        <w:t>Corte.</w:t>
-      </w:r>
-    </w:p>
-    <w:p>
-      <w:pPr>
-        <w:pStyle w:val="ListNumber"/>
-      </w:pPr>
-      <w:r>
-        <w:t>¿Qué tipo de operación se puede realizar con un taladro?</w:t>
-      </w:r>
-    </w:p>
-    <w:p>
-      <w:pPr>
-        <w:pStyle w:val="Choice"/>
-      </w:pPr>
-      <w:r>
-        <w:t>a)</w:t>
-        <w:tab/>
-        <w:t>Perforado.</w:t>
-      </w:r>
-    </w:p>
-    <w:p>
-      <w:pPr>
-        <w:pStyle w:val="Choice"/>
-      </w:pPr>
-      <w:r>
-        <w:t>b)</w:t>
-        <w:tab/>
-        <w:t>Marcado.</w:t>
-      </w:r>
-    </w:p>
-    <w:p>
-      <w:pPr>
-        <w:pStyle w:val="Choice"/>
-      </w:pPr>
-      <w:r>
-        <w:t>c)</w:t>
-        <w:tab/>
-        <w:t>Golpeo.</w:t>
-      </w:r>
-    </w:p>
-    <w:p>
-      <w:pPr>
-        <w:pStyle w:val="Choice"/>
-      </w:pPr>
-      <w:r>
-        <w:t>d)</w:t>
-        <w:tab/>
-        <w:t>Corte.</w:t>
-      </w:r>
-    </w:p>
-    <w:p>
-      <w:pPr>
-        <w:pStyle w:val="ListNumber"/>
-      </w:pPr>
-      <w:r>
-        <w:t>¿Qué tipo de operación se puede realizar con un destornillador?</w:t>
-      </w:r>
-    </w:p>
-    <w:p>
-      <w:pPr>
-        <w:pStyle w:val="Choice"/>
-      </w:pPr>
-      <w:r>
-        <w:t>a)</w:t>
-        <w:tab/>
-        <w:t>Corte.</w:t>
-      </w:r>
-    </w:p>
-    <w:p>
-      <w:pPr>
-        <w:pStyle w:val="Choice"/>
-      </w:pPr>
-      <w:r>
-        <w:t>b)</w:t>
-        <w:tab/>
-        <w:t>Marcado.</w:t>
-      </w:r>
-    </w:p>
-    <w:p>
-      <w:pPr>
-        <w:pStyle w:val="Choice"/>
-      </w:pPr>
-      <w:r>
-        <w:t>c)</w:t>
-        <w:tab/>
-        <w:t>Perforado.</w:t>
-      </w:r>
-    </w:p>
-    <w:p>
-      <w:pPr>
-        <w:pStyle w:val="Choice"/>
-      </w:pPr>
-      <w:r>
-        <w:t>d)</w:t>
-        <w:tab/>
-        <w:t>Unión</w:t>
-      </w:r>
-    </w:p>
-    <w:p>
-      <w:pPr>
-        <w:pStyle w:val="ListNumber"/>
-      </w:pPr>
-      <w:r>
-        <w:t>¿Qué tipo de operación se puede realizar con una pistola de cola termofusible?</w:t>
-      </w:r>
-    </w:p>
-    <w:p>
-      <w:pPr>
-        <w:pStyle w:val="Choice"/>
-      </w:pPr>
-      <w:r>
-        <w:t>a)</w:t>
-        <w:tab/>
-        <w:t>Marcado.</w:t>
-      </w:r>
-    </w:p>
-    <w:p>
-      <w:pPr>
-        <w:pStyle w:val="Choice"/>
-      </w:pPr>
-      <w:r>
-        <w:t>b)</w:t>
-        <w:tab/>
-        <w:t>Perforado.</w:t>
       </w:r>
     </w:p>
     <w:p>
@@ -967,487 +1447,7 @@
       <w:r>
         <w:t>d)</w:t>
         <w:tab/>
-        <w:t>Corte.</w:t>
-      </w:r>
-    </w:p>
-    <w:p>
-      <w:pPr>
-        <w:pStyle w:val="ListNumber"/>
-      </w:pPr>
-      <w:r>
-        <w:t>¿Qué tipo de operación se puede realizar con un soldador eléctrico?</w:t>
-      </w:r>
-    </w:p>
-    <w:p>
-      <w:pPr>
-        <w:pStyle w:val="Choice"/>
-      </w:pPr>
-      <w:r>
-        <w:t>a)</w:t>
-        <w:tab/>
-        <w:t>Perforado.</w:t>
-      </w:r>
-    </w:p>
-    <w:p>
-      <w:pPr>
-        <w:pStyle w:val="Choice"/>
-      </w:pPr>
-      <w:r>
-        <w:t>b)</w:t>
-        <w:tab/>
-        <w:t>Marcado.</w:t>
-      </w:r>
-    </w:p>
-    <w:p>
-      <w:pPr>
-        <w:pStyle w:val="Choice"/>
-      </w:pPr>
-      <w:r>
-        <w:t>c)</w:t>
-        <w:tab/>
-        <w:t>Unión</w:t>
-      </w:r>
-    </w:p>
-    <w:p>
-      <w:pPr>
-        <w:pStyle w:val="Choice"/>
-      </w:pPr>
-      <w:r>
-        <w:t>d)</w:t>
-        <w:tab/>
-        <w:t>Corte.</w:t>
-      </w:r>
-    </w:p>
-    <w:p>
-      <w:pPr>
-        <w:pStyle w:val="ListNumber"/>
-      </w:pPr>
-      <w:r>
-        <w:t>¿Qué tipo de operación se puede realizar con una llave inglesa o una llave fija?</w:t>
-      </w:r>
-    </w:p>
-    <w:p>
-      <w:pPr>
-        <w:pStyle w:val="Choice"/>
-      </w:pPr>
-      <w:r>
-        <w:t>a)</w:t>
-        <w:tab/>
-        <w:t>Marcado.</w:t>
-      </w:r>
-    </w:p>
-    <w:p>
-      <w:pPr>
-        <w:pStyle w:val="Choice"/>
-      </w:pPr>
-      <w:r>
-        <w:t>b)</w:t>
-        <w:tab/>
-        <w:t>Unión</w:t>
-      </w:r>
-    </w:p>
-    <w:p>
-      <w:pPr>
-        <w:pStyle w:val="Choice"/>
-      </w:pPr>
-      <w:r>
-        <w:t>c)</w:t>
-        <w:tab/>
-        <w:t>Perforado.</w:t>
-      </w:r>
-    </w:p>
-    <w:p>
-      <w:pPr>
-        <w:pStyle w:val="Choice"/>
-      </w:pPr>
-      <w:r>
-        <w:t>d)</w:t>
-        <w:tab/>
-        <w:t>Corte.</w:t>
-      </w:r>
-    </w:p>
-    <w:p>
-      <w:pPr>
-        <w:pStyle w:val="ListNumber"/>
-      </w:pPr>
-      <w:r>
-        <w:t>¿Qué tipo de operación se puede realizar con una llave allen?</w:t>
-      </w:r>
-    </w:p>
-    <w:p>
-      <w:pPr>
-        <w:pStyle w:val="Choice"/>
-      </w:pPr>
-      <w:r>
-        <w:t>a)</w:t>
-        <w:tab/>
-        <w:t>Unión</w:t>
-      </w:r>
-    </w:p>
-    <w:p>
-      <w:pPr>
-        <w:pStyle w:val="Choice"/>
-      </w:pPr>
-      <w:r>
-        <w:t>b)</w:t>
-        <w:tab/>
-        <w:t>Perforado.</w:t>
-      </w:r>
-    </w:p>
-    <w:p>
-      <w:pPr>
-        <w:pStyle w:val="Choice"/>
-      </w:pPr>
-      <w:r>
-        <w:t>c)</w:t>
-        <w:tab/>
-        <w:t>Corte.</w:t>
-      </w:r>
-    </w:p>
-    <w:p>
-      <w:pPr>
-        <w:pStyle w:val="Choice"/>
-      </w:pPr>
-      <w:r>
-        <w:t>d)</w:t>
-        <w:tab/>
-        <w:t>Marcado.</w:t>
-      </w:r>
-    </w:p>
-    <w:p>
-      <w:pPr>
-        <w:pStyle w:val="ListNumber"/>
-      </w:pPr>
-      <w:r>
-        <w:t>¿Qué tipo de operación se puede realizar con una aguja e hilo?</w:t>
-      </w:r>
-    </w:p>
-    <w:p>
-      <w:pPr>
-        <w:pStyle w:val="Choice"/>
-      </w:pPr>
-      <w:r>
-        <w:t>a)</w:t>
-        <w:tab/>
-        <w:t>Acabado.</w:t>
-      </w:r>
-    </w:p>
-    <w:p>
-      <w:pPr>
-        <w:pStyle w:val="Choice"/>
-      </w:pPr>
-      <w:r>
-        <w:t>b)</w:t>
-        <w:tab/>
-        <w:t>Unión</w:t>
-      </w:r>
-    </w:p>
-    <w:p>
-      <w:pPr>
-        <w:pStyle w:val="Choice"/>
-      </w:pPr>
-      <w:r>
-        <w:t>c)</w:t>
-        <w:tab/>
-        <w:t>Perforado.</w:t>
-      </w:r>
-    </w:p>
-    <w:p>
-      <w:pPr>
-        <w:pStyle w:val="Choice"/>
-      </w:pPr>
-      <w:r>
-        <w:t>d)</w:t>
-        <w:tab/>
-        <w:t>Marcado.</w:t>
-      </w:r>
-    </w:p>
-    <w:p>
-      <w:pPr>
-        <w:pStyle w:val="ListNumber"/>
-      </w:pPr>
-      <w:r>
-        <w:t>¿Qué tipo de operación se puede realizar con un papel de lija?</w:t>
-      </w:r>
-    </w:p>
-    <w:p>
-      <w:pPr>
-        <w:pStyle w:val="Choice"/>
-      </w:pPr>
-      <w:r>
-        <w:t>a)</w:t>
-        <w:tab/>
-        <w:t>Sujeción.</w:t>
-      </w:r>
-    </w:p>
-    <w:p>
-      <w:pPr>
-        <w:pStyle w:val="Choice"/>
-      </w:pPr>
-      <w:r>
-        <w:t>b)</w:t>
-        <w:tab/>
-        <w:t>Unión</w:t>
-      </w:r>
-    </w:p>
-    <w:p>
-      <w:pPr>
-        <w:pStyle w:val="Choice"/>
-      </w:pPr>
-      <w:r>
-        <w:t>c)</w:t>
-        <w:tab/>
-        <w:t>Acabado.</w:t>
-      </w:r>
-    </w:p>
-    <w:p>
-      <w:pPr>
-        <w:pStyle w:val="Choice"/>
-      </w:pPr>
-      <w:r>
-        <w:t>d)</w:t>
-        <w:tab/>
-        <w:t>Marcado.</w:t>
-      </w:r>
-    </w:p>
-    <w:p>
-      <w:pPr>
-        <w:pStyle w:val="ListNumber"/>
-      </w:pPr>
-      <w:r>
-        <w:t>¿Qué tipo de operación se puede realizar con una lima?</w:t>
-      </w:r>
-    </w:p>
-    <w:p>
-      <w:pPr>
-        <w:pStyle w:val="Choice"/>
-      </w:pPr>
-      <w:r>
-        <w:t>a)</w:t>
-        <w:tab/>
-        <w:t>Corte.</w:t>
-      </w:r>
-    </w:p>
-    <w:p>
-      <w:pPr>
-        <w:pStyle w:val="Choice"/>
-      </w:pPr>
-      <w:r>
-        <w:t>b)</w:t>
-        <w:tab/>
-        <w:t>Acabado fino.</w:t>
-      </w:r>
-    </w:p>
-    <w:p>
-      <w:pPr>
-        <w:pStyle w:val="Choice"/>
-      </w:pPr>
-      <w:r>
-        <w:t>c)</w:t>
-        <w:tab/>
-        <w:t>Unión</w:t>
-      </w:r>
-    </w:p>
-    <w:p>
-      <w:pPr>
-        <w:pStyle w:val="Choice"/>
-      </w:pPr>
-      <w:r>
-        <w:t>d)</w:t>
-        <w:tab/>
-        <w:t>Acabado basto.</w:t>
-      </w:r>
-    </w:p>
-    <w:p>
-      <w:pPr>
-        <w:pStyle w:val="ListNumber"/>
-      </w:pPr>
-      <w:r>
-        <w:t>¿Qué tipo de operación se puede realizar con una escofina?</w:t>
-      </w:r>
-    </w:p>
-    <w:p>
-      <w:pPr>
-        <w:pStyle w:val="Choice"/>
-      </w:pPr>
-      <w:r>
-        <w:t>a)</w:t>
-        <w:tab/>
-        <w:t>Corte.</w:t>
-      </w:r>
-    </w:p>
-    <w:p>
-      <w:pPr>
-        <w:pStyle w:val="Choice"/>
-      </w:pPr>
-      <w:r>
-        <w:t>b)</w:t>
-        <w:tab/>
-        <w:t>Acabado fino.</w:t>
-      </w:r>
-    </w:p>
-    <w:p>
-      <w:pPr>
-        <w:pStyle w:val="Choice"/>
-      </w:pPr>
-      <w:r>
-        <w:t>c)</w:t>
-        <w:tab/>
-        <w:t>Acabado basto.</w:t>
-      </w:r>
-    </w:p>
-    <w:p>
-      <w:pPr>
-        <w:pStyle w:val="Choice"/>
-      </w:pPr>
-      <w:r>
-        <w:t>d)</w:t>
-        <w:tab/>
-        <w:t>Unión</w:t>
-      </w:r>
-    </w:p>
-    <w:p>
-      <w:pPr>
-        <w:pStyle w:val="ListNumber"/>
-      </w:pPr>
-      <w:r>
-        <w:t>¿Qué tipo de operación se puede realizar con una pulidora?</w:t>
-      </w:r>
-    </w:p>
-    <w:p>
-      <w:pPr>
-        <w:pStyle w:val="Choice"/>
-      </w:pPr>
-      <w:r>
-        <w:t>a)</w:t>
-        <w:tab/>
-        <w:t>Corte.</w:t>
-      </w:r>
-    </w:p>
-    <w:p>
-      <w:pPr>
-        <w:pStyle w:val="Choice"/>
-      </w:pPr>
-      <w:r>
-        <w:t>b)</w:t>
-        <w:tab/>
-        <w:t>Acabado fino.</w:t>
-      </w:r>
-    </w:p>
-    <w:p>
-      <w:pPr>
-        <w:pStyle w:val="Choice"/>
-      </w:pPr>
-      <w:r>
-        <w:t>c)</w:t>
-        <w:tab/>
-        <w:t>Unión</w:t>
-      </w:r>
-    </w:p>
-    <w:p>
-      <w:pPr>
-        <w:pStyle w:val="Choice"/>
-      </w:pPr>
-      <w:r>
-        <w:t>d)</w:t>
-        <w:tab/>
-        <w:t>Acabado basto.</w:t>
-      </w:r>
-    </w:p>
-    <w:p>
-      <w:pPr>
-        <w:pStyle w:val="ListNumber"/>
-      </w:pPr>
-      <w:r>
-        <w:t>¿Qué tipo de operación se puede realizar con una brocha o un pincel?</w:t>
-      </w:r>
-    </w:p>
-    <w:p>
-      <w:pPr>
-        <w:pStyle w:val="Choice"/>
-      </w:pPr>
-      <w:r>
-        <w:t>a)</w:t>
-        <w:tab/>
-        <w:t>Unión</w:t>
-      </w:r>
-    </w:p>
-    <w:p>
-      <w:pPr>
-        <w:pStyle w:val="Choice"/>
-      </w:pPr>
-      <w:r>
-        <w:t>b)</w:t>
-        <w:tab/>
-        <w:t>Acabado.</w:t>
-      </w:r>
-    </w:p>
-    <w:p>
-      <w:pPr>
-        <w:pStyle w:val="Choice"/>
-      </w:pPr>
-      <w:r>
-        <w:t>c)</w:t>
-        <w:tab/>
         <w:t>Sujeción</w:t>
-      </w:r>
-    </w:p>
-    <w:p>
-      <w:pPr>
-        <w:pStyle w:val="Choice"/>
-      </w:pPr>
-      <w:r>
-        <w:t>d)</w:t>
-        <w:tab/>
-        <w:t>Marcado.</w:t>
-      </w:r>
-    </w:p>
-    <w:p>
-      <w:pPr>
-        <w:pStyle w:val="ListNumber"/>
-      </w:pPr>
-      <w:r>
-        <w:t>¿Qué tipo de operación se puede realizar con un rodillo de pintura?</w:t>
-      </w:r>
-    </w:p>
-    <w:p>
-      <w:pPr>
-        <w:pStyle w:val="Choice"/>
-      </w:pPr>
-      <w:r>
-        <w:t>a)</w:t>
-        <w:tab/>
-        <w:t>Marcado.</w:t>
-      </w:r>
-    </w:p>
-    <w:p>
-      <w:pPr>
-        <w:pStyle w:val="Choice"/>
-      </w:pPr>
-      <w:r>
-        <w:t>b)</w:t>
-        <w:tab/>
-        <w:t>Acabado.</w:t>
-      </w:r>
-    </w:p>
-    <w:p>
-      <w:pPr>
-        <w:pStyle w:val="Choice"/>
-      </w:pPr>
-      <w:r>
-        <w:t>c)</w:t>
-        <w:tab/>
-        <w:t>Sujeción</w:t>
-      </w:r>
-    </w:p>
-    <w:p>
-      <w:pPr>
-        <w:pStyle w:val="Choice"/>
-      </w:pPr>
-      <w:r>
-        <w:t>d)</w:t>
-        <w:tab/>
-        <w:t>Unión</w:t>
       </w:r>
     </w:p>
     <w:sectPr>

--- a/source-multichoice/build/es-material-tools-2.docx
+++ b/source-multichoice/build/es-material-tools-2.docx
@@ -16,6 +16,102 @@
       </w:pPr>
       <w:r>
         <w:t>¿Qué tipo de operación se puede realizar con un sargento?</w:t>
+      </w:r>
+    </w:p>
+    <w:p>
+      <w:pPr>
+        <w:pStyle w:val="Choice"/>
+      </w:pPr>
+      <w:r>
+        <w:t>a)</w:t>
+        <w:tab/>
+        <w:t>Sujeción.</w:t>
+      </w:r>
+    </w:p>
+    <w:p>
+      <w:pPr>
+        <w:pStyle w:val="Choice"/>
+      </w:pPr>
+      <w:r>
+        <w:t>b)</w:t>
+        <w:tab/>
+        <w:t>Perforado.</w:t>
+      </w:r>
+    </w:p>
+    <w:p>
+      <w:pPr>
+        <w:pStyle w:val="Choice"/>
+      </w:pPr>
+      <w:r>
+        <w:t>c)</w:t>
+        <w:tab/>
+        <w:t>Unión.</w:t>
+      </w:r>
+    </w:p>
+    <w:p>
+      <w:pPr>
+        <w:pStyle w:val="Choice"/>
+      </w:pPr>
+      <w:r>
+        <w:t>d)</w:t>
+        <w:tab/>
+        <w:t>Marcado.</w:t>
+      </w:r>
+    </w:p>
+    <w:p>
+      <w:pPr>
+        <w:pStyle w:val="ListNumber"/>
+      </w:pPr>
+      <w:r>
+        <w:t>¿Qué tipo de operación se puede realizar con unas tenazas?</w:t>
+      </w:r>
+    </w:p>
+    <w:p>
+      <w:pPr>
+        <w:pStyle w:val="Choice"/>
+      </w:pPr>
+      <w:r>
+        <w:t>a)</w:t>
+        <w:tab/>
+        <w:t>Sujeción.</w:t>
+      </w:r>
+    </w:p>
+    <w:p>
+      <w:pPr>
+        <w:pStyle w:val="Choice"/>
+      </w:pPr>
+      <w:r>
+        <w:t>b)</w:t>
+        <w:tab/>
+        <w:t>Marcado.</w:t>
+      </w:r>
+    </w:p>
+    <w:p>
+      <w:pPr>
+        <w:pStyle w:val="Choice"/>
+      </w:pPr>
+      <w:r>
+        <w:t>c)</w:t>
+        <w:tab/>
+        <w:t>Perforado.</w:t>
+      </w:r>
+    </w:p>
+    <w:p>
+      <w:pPr>
+        <w:pStyle w:val="Choice"/>
+      </w:pPr>
+      <w:r>
+        <w:t>d)</w:t>
+        <w:tab/>
+        <w:t>Unión.</w:t>
+      </w:r>
+    </w:p>
+    <w:p>
+      <w:pPr>
+        <w:pStyle w:val="ListNumber"/>
+      </w:pPr>
+      <w:r>
+        <w:t>¿Qué tipo de operación se puede realizar con una cinta de carrocero?</w:t>
       </w:r>
     </w:p>
     <w:p>
@@ -35,7 +131,7 @@
       <w:r>
         <w:t>b)</w:t>
         <w:tab/>
-        <w:t>Sujeción.</w:t>
+        <w:t>Acabado.</w:t>
       </w:r>
     </w:p>
     <w:p>
@@ -55,7 +151,7 @@
       <w:r>
         <w:t>d)</w:t>
         <w:tab/>
-        <w:t>Perforado.</w:t>
+        <w:t>Sujeción.</w:t>
       </w:r>
     </w:p>
     <w:p>
@@ -63,7 +159,199 @@
         <w:pStyle w:val="ListNumber"/>
       </w:pPr>
       <w:r>
-        <w:t>¿Qué tipo de operación se puede realizar con unas tenazas?</w:t>
+        <w:t>¿Qué tipo de operación se puede realizar con un alfiler?</w:t>
+      </w:r>
+    </w:p>
+    <w:p>
+      <w:pPr>
+        <w:pStyle w:val="Choice"/>
+      </w:pPr>
+      <w:r>
+        <w:t>a)</w:t>
+        <w:tab/>
+        <w:t>Acabado.</w:t>
+      </w:r>
+    </w:p>
+    <w:p>
+      <w:pPr>
+        <w:pStyle w:val="Choice"/>
+      </w:pPr>
+      <w:r>
+        <w:t>b)</w:t>
+        <w:tab/>
+        <w:t>Marcado.</w:t>
+      </w:r>
+    </w:p>
+    <w:p>
+      <w:pPr>
+        <w:pStyle w:val="Choice"/>
+      </w:pPr>
+      <w:r>
+        <w:t>c)</w:t>
+        <w:tab/>
+        <w:t>Unión.</w:t>
+      </w:r>
+    </w:p>
+    <w:p>
+      <w:pPr>
+        <w:pStyle w:val="Choice"/>
+      </w:pPr>
+      <w:r>
+        <w:t>d)</w:t>
+        <w:tab/>
+        <w:t>Sujeción.</w:t>
+      </w:r>
+    </w:p>
+    <w:p>
+      <w:pPr>
+        <w:pStyle w:val="ListNumber"/>
+      </w:pPr>
+      <w:r>
+        <w:t>¿Qué tipo de operación se puede realizar con un martillo?</w:t>
+      </w:r>
+    </w:p>
+    <w:p>
+      <w:pPr>
+        <w:pStyle w:val="Choice"/>
+      </w:pPr>
+      <w:r>
+        <w:t>a)</w:t>
+        <w:tab/>
+        <w:t>Golpeo.</w:t>
+      </w:r>
+    </w:p>
+    <w:p>
+      <w:pPr>
+        <w:pStyle w:val="Choice"/>
+      </w:pPr>
+      <w:r>
+        <w:t>b)</w:t>
+        <w:tab/>
+        <w:t>Marcado.</w:t>
+      </w:r>
+    </w:p>
+    <w:p>
+      <w:pPr>
+        <w:pStyle w:val="Choice"/>
+      </w:pPr>
+      <w:r>
+        <w:t>c)</w:t>
+        <w:tab/>
+        <w:t>Acabado.</w:t>
+      </w:r>
+    </w:p>
+    <w:p>
+      <w:pPr>
+        <w:pStyle w:val="Choice"/>
+      </w:pPr>
+      <w:r>
+        <w:t>d)</w:t>
+        <w:tab/>
+        <w:t>Unión.</w:t>
+      </w:r>
+    </w:p>
+    <w:p>
+      <w:pPr>
+        <w:pStyle w:val="ListNumber"/>
+      </w:pPr>
+      <w:r>
+        <w:t>¿Qué tipo de operación se puede realizar con una maza de nylon?</w:t>
+      </w:r>
+    </w:p>
+    <w:p>
+      <w:pPr>
+        <w:pStyle w:val="Choice"/>
+      </w:pPr>
+      <w:r>
+        <w:t>a)</w:t>
+        <w:tab/>
+        <w:t>Unión.</w:t>
+      </w:r>
+    </w:p>
+    <w:p>
+      <w:pPr>
+        <w:pStyle w:val="Choice"/>
+      </w:pPr>
+      <w:r>
+        <w:t>b)</w:t>
+        <w:tab/>
+        <w:t>Marcado.</w:t>
+      </w:r>
+    </w:p>
+    <w:p>
+      <w:pPr>
+        <w:pStyle w:val="Choice"/>
+      </w:pPr>
+      <w:r>
+        <w:t>c)</w:t>
+        <w:tab/>
+        <w:t>Acabado.</w:t>
+      </w:r>
+    </w:p>
+    <w:p>
+      <w:pPr>
+        <w:pStyle w:val="Choice"/>
+      </w:pPr>
+      <w:r>
+        <w:t>d)</w:t>
+        <w:tab/>
+        <w:t>Golpeo.</w:t>
+      </w:r>
+    </w:p>
+    <w:p>
+      <w:pPr>
+        <w:pStyle w:val="ListNumber"/>
+      </w:pPr>
+      <w:r>
+        <w:t>¿Qué tipo de operación se puede realizar con una maceta?</w:t>
+      </w:r>
+    </w:p>
+    <w:p>
+      <w:pPr>
+        <w:pStyle w:val="Choice"/>
+      </w:pPr>
+      <w:r>
+        <w:t>a)</w:t>
+        <w:tab/>
+        <w:t>Golpeo.</w:t>
+      </w:r>
+    </w:p>
+    <w:p>
+      <w:pPr>
+        <w:pStyle w:val="Choice"/>
+      </w:pPr>
+      <w:r>
+        <w:t>b)</w:t>
+        <w:tab/>
+        <w:t>Unión.</w:t>
+      </w:r>
+    </w:p>
+    <w:p>
+      <w:pPr>
+        <w:pStyle w:val="Choice"/>
+      </w:pPr>
+      <w:r>
+        <w:t>c)</w:t>
+        <w:tab/>
+        <w:t>Acabado.</w:t>
+      </w:r>
+    </w:p>
+    <w:p>
+      <w:pPr>
+        <w:pStyle w:val="Choice"/>
+      </w:pPr>
+      <w:r>
+        <w:t>d)</w:t>
+        <w:tab/>
+        <w:t>Cultivado.</w:t>
+      </w:r>
+    </w:p>
+    <w:p>
+      <w:pPr>
+        <w:pStyle w:val="ListNumber"/>
+      </w:pPr>
+      <w:r>
+        <w:t>¿Qué tipo de operación se puede realizar con una sierra o un serrucho?</w:t>
       </w:r>
     </w:p>
     <w:p>
@@ -93,7 +381,7 @@
       <w:r>
         <w:t>c)</w:t>
         <w:tab/>
-        <w:t>Unión.</w:t>
+        <w:t>Corte.</w:t>
       </w:r>
     </w:p>
     <w:p>
@@ -103,7 +391,7 @@
       <w:r>
         <w:t>d)</w:t>
         <w:tab/>
-        <w:t>Sujeción.</w:t>
+        <w:t>Acabado.</w:t>
       </w:r>
     </w:p>
     <w:p>
@@ -111,7 +399,775 @@
         <w:pStyle w:val="ListNumber"/>
       </w:pPr>
       <w:r>
-        <w:t>¿Qué tipo de operación se puede realizar con una cinta de carrocero?</w:t>
+        <w:t>¿Qué tipo de operación se puede realizar con una segueta?</w:t>
+      </w:r>
+    </w:p>
+    <w:p>
+      <w:pPr>
+        <w:pStyle w:val="Choice"/>
+      </w:pPr>
+      <w:r>
+        <w:t>a)</w:t>
+        <w:tab/>
+        <w:t>Acabado.</w:t>
+      </w:r>
+    </w:p>
+    <w:p>
+      <w:pPr>
+        <w:pStyle w:val="Choice"/>
+      </w:pPr>
+      <w:r>
+        <w:t>b)</w:t>
+        <w:tab/>
+        <w:t>Marcado.</w:t>
+      </w:r>
+    </w:p>
+    <w:p>
+      <w:pPr>
+        <w:pStyle w:val="Choice"/>
+      </w:pPr>
+      <w:r>
+        <w:t>c)</w:t>
+        <w:tab/>
+        <w:t>Perforado.</w:t>
+      </w:r>
+    </w:p>
+    <w:p>
+      <w:pPr>
+        <w:pStyle w:val="Choice"/>
+      </w:pPr>
+      <w:r>
+        <w:t>d)</w:t>
+        <w:tab/>
+        <w:t>Corte.</w:t>
+      </w:r>
+    </w:p>
+    <w:p>
+      <w:pPr>
+        <w:pStyle w:val="ListNumber"/>
+      </w:pPr>
+      <w:r>
+        <w:t>¿Qué tipo de operación se puede realizar con un cutter?</w:t>
+      </w:r>
+    </w:p>
+    <w:p>
+      <w:pPr>
+        <w:pStyle w:val="Choice"/>
+      </w:pPr>
+      <w:r>
+        <w:t>a)</w:t>
+        <w:tab/>
+        <w:t>Acabado.</w:t>
+      </w:r>
+    </w:p>
+    <w:p>
+      <w:pPr>
+        <w:pStyle w:val="Choice"/>
+      </w:pPr>
+      <w:r>
+        <w:t>b)</w:t>
+        <w:tab/>
+        <w:t>Corte.</w:t>
+      </w:r>
+    </w:p>
+    <w:p>
+      <w:pPr>
+        <w:pStyle w:val="Choice"/>
+      </w:pPr>
+      <w:r>
+        <w:t>c)</w:t>
+        <w:tab/>
+        <w:t>Perforado.</w:t>
+      </w:r>
+    </w:p>
+    <w:p>
+      <w:pPr>
+        <w:pStyle w:val="Choice"/>
+      </w:pPr>
+      <w:r>
+        <w:t>d)</w:t>
+        <w:tab/>
+        <w:t>Marcado.</w:t>
+      </w:r>
+    </w:p>
+    <w:p>
+      <w:pPr>
+        <w:pStyle w:val="ListNumber"/>
+      </w:pPr>
+      <w:r>
+        <w:t>¿Qué tipo de operación se puede realizar con unas tijeras?</w:t>
+      </w:r>
+    </w:p>
+    <w:p>
+      <w:pPr>
+        <w:pStyle w:val="Choice"/>
+      </w:pPr>
+      <w:r>
+        <w:t>a)</w:t>
+        <w:tab/>
+        <w:t>Marcado.</w:t>
+      </w:r>
+    </w:p>
+    <w:p>
+      <w:pPr>
+        <w:pStyle w:val="Choice"/>
+      </w:pPr>
+      <w:r>
+        <w:t>b)</w:t>
+        <w:tab/>
+        <w:t>Corte.</w:t>
+      </w:r>
+    </w:p>
+    <w:p>
+      <w:pPr>
+        <w:pStyle w:val="Choice"/>
+      </w:pPr>
+      <w:r>
+        <w:t>c)</w:t>
+        <w:tab/>
+        <w:t>Perforado.</w:t>
+      </w:r>
+    </w:p>
+    <w:p>
+      <w:pPr>
+        <w:pStyle w:val="Choice"/>
+      </w:pPr>
+      <w:r>
+        <w:t>d)</w:t>
+        <w:tab/>
+        <w:t>Acabado.</w:t>
+      </w:r>
+    </w:p>
+    <w:p>
+      <w:pPr>
+        <w:pStyle w:val="ListNumber"/>
+      </w:pPr>
+      <w:r>
+        <w:t>¿Qué tipo de operación se puede realizar con un escoplo?</w:t>
+      </w:r>
+    </w:p>
+    <w:p>
+      <w:pPr>
+        <w:pStyle w:val="Choice"/>
+      </w:pPr>
+      <w:r>
+        <w:t>a)</w:t>
+        <w:tab/>
+        <w:t>Perforado.</w:t>
+      </w:r>
+    </w:p>
+    <w:p>
+      <w:pPr>
+        <w:pStyle w:val="Choice"/>
+      </w:pPr>
+      <w:r>
+        <w:t>b)</w:t>
+        <w:tab/>
+        <w:t>Corte.</w:t>
+      </w:r>
+    </w:p>
+    <w:p>
+      <w:pPr>
+        <w:pStyle w:val="Choice"/>
+      </w:pPr>
+      <w:r>
+        <w:t>c)</w:t>
+        <w:tab/>
+        <w:t>Golpeo.</w:t>
+      </w:r>
+    </w:p>
+    <w:p>
+      <w:pPr>
+        <w:pStyle w:val="Choice"/>
+      </w:pPr>
+      <w:r>
+        <w:t>d)</w:t>
+        <w:tab/>
+        <w:t>Marcado.</w:t>
+      </w:r>
+    </w:p>
+    <w:p>
+      <w:pPr>
+        <w:pStyle w:val="ListNumber"/>
+      </w:pPr>
+      <w:r>
+        <w:t>¿Qué tipo de operación se puede realizar con un formón?</w:t>
+      </w:r>
+    </w:p>
+    <w:p>
+      <w:pPr>
+        <w:pStyle w:val="Choice"/>
+      </w:pPr>
+      <w:r>
+        <w:t>a)</w:t>
+        <w:tab/>
+        <w:t>Golpeo.</w:t>
+      </w:r>
+    </w:p>
+    <w:p>
+      <w:pPr>
+        <w:pStyle w:val="Choice"/>
+      </w:pPr>
+      <w:r>
+        <w:t>b)</w:t>
+        <w:tab/>
+        <w:t>Marcado.</w:t>
+      </w:r>
+    </w:p>
+    <w:p>
+      <w:pPr>
+        <w:pStyle w:val="Choice"/>
+      </w:pPr>
+      <w:r>
+        <w:t>c)</w:t>
+        <w:tab/>
+        <w:t>Corte.</w:t>
+      </w:r>
+    </w:p>
+    <w:p>
+      <w:pPr>
+        <w:pStyle w:val="Choice"/>
+      </w:pPr>
+      <w:r>
+        <w:t>d)</w:t>
+        <w:tab/>
+        <w:t>Perforado.</w:t>
+      </w:r>
+    </w:p>
+    <w:p>
+      <w:pPr>
+        <w:pStyle w:val="ListNumber"/>
+      </w:pPr>
+      <w:r>
+        <w:t>¿Qué tipo de operación se puede realizar con una gubia?</w:t>
+      </w:r>
+    </w:p>
+    <w:p>
+      <w:pPr>
+        <w:pStyle w:val="Choice"/>
+      </w:pPr>
+      <w:r>
+        <w:t>a)</w:t>
+        <w:tab/>
+        <w:t>Corte.</w:t>
+      </w:r>
+    </w:p>
+    <w:p>
+      <w:pPr>
+        <w:pStyle w:val="Choice"/>
+      </w:pPr>
+      <w:r>
+        <w:t>b)</w:t>
+        <w:tab/>
+        <w:t>Perforado.</w:t>
+      </w:r>
+    </w:p>
+    <w:p>
+      <w:pPr>
+        <w:pStyle w:val="Choice"/>
+      </w:pPr>
+      <w:r>
+        <w:t>c)</w:t>
+        <w:tab/>
+        <w:t>Golpeo.</w:t>
+      </w:r>
+    </w:p>
+    <w:p>
+      <w:pPr>
+        <w:pStyle w:val="Choice"/>
+      </w:pPr>
+      <w:r>
+        <w:t>d)</w:t>
+        <w:tab/>
+        <w:t>Marcado.</w:t>
+      </w:r>
+    </w:p>
+    <w:p>
+      <w:pPr>
+        <w:pStyle w:val="ListNumber"/>
+      </w:pPr>
+      <w:r>
+        <w:t>¿Qué tipo de operación se puede realizar con un cortafríos?</w:t>
+      </w:r>
+    </w:p>
+    <w:p>
+      <w:pPr>
+        <w:pStyle w:val="Choice"/>
+      </w:pPr>
+      <w:r>
+        <w:t>a)</w:t>
+        <w:tab/>
+        <w:t>Marcado.</w:t>
+      </w:r>
+    </w:p>
+    <w:p>
+      <w:pPr>
+        <w:pStyle w:val="Choice"/>
+      </w:pPr>
+      <w:r>
+        <w:t>b)</w:t>
+        <w:tab/>
+        <w:t>Perforado.</w:t>
+      </w:r>
+    </w:p>
+    <w:p>
+      <w:pPr>
+        <w:pStyle w:val="Choice"/>
+      </w:pPr>
+      <w:r>
+        <w:t>c)</w:t>
+        <w:tab/>
+        <w:t>Corte.</w:t>
+      </w:r>
+    </w:p>
+    <w:p>
+      <w:pPr>
+        <w:pStyle w:val="Choice"/>
+      </w:pPr>
+      <w:r>
+        <w:t>d)</w:t>
+        <w:tab/>
+        <w:t>Golpeo.</w:t>
+      </w:r>
+    </w:p>
+    <w:p>
+      <w:pPr>
+        <w:pStyle w:val="ListNumber"/>
+      </w:pPr>
+      <w:r>
+        <w:t>¿Qué tipo de operación se puede realizar con un punzón?</w:t>
+      </w:r>
+    </w:p>
+    <w:p>
+      <w:pPr>
+        <w:pStyle w:val="Choice"/>
+      </w:pPr>
+      <w:r>
+        <w:t>a)</w:t>
+        <w:tab/>
+        <w:t>Corte.</w:t>
+      </w:r>
+    </w:p>
+    <w:p>
+      <w:pPr>
+        <w:pStyle w:val="Choice"/>
+      </w:pPr>
+      <w:r>
+        <w:t>b)</w:t>
+        <w:tab/>
+        <w:t>Golpeo.</w:t>
+      </w:r>
+    </w:p>
+    <w:p>
+      <w:pPr>
+        <w:pStyle w:val="Choice"/>
+      </w:pPr>
+      <w:r>
+        <w:t>c)</w:t>
+        <w:tab/>
+        <w:t>Perforado.</w:t>
+      </w:r>
+    </w:p>
+    <w:p>
+      <w:pPr>
+        <w:pStyle w:val="Choice"/>
+      </w:pPr>
+      <w:r>
+        <w:t>d)</w:t>
+        <w:tab/>
+        <w:t>Marcado.</w:t>
+      </w:r>
+    </w:p>
+    <w:p>
+      <w:pPr>
+        <w:pStyle w:val="ListNumber"/>
+      </w:pPr>
+      <w:r>
+        <w:t>¿Qué tipo de operación se puede realizar con una barrena?</w:t>
+      </w:r>
+    </w:p>
+    <w:p>
+      <w:pPr>
+        <w:pStyle w:val="Choice"/>
+      </w:pPr>
+      <w:r>
+        <w:t>a)</w:t>
+        <w:tab/>
+        <w:t>Perforado.</w:t>
+      </w:r>
+    </w:p>
+    <w:p>
+      <w:pPr>
+        <w:pStyle w:val="Choice"/>
+      </w:pPr>
+      <w:r>
+        <w:t>b)</w:t>
+        <w:tab/>
+        <w:t>Corte.</w:t>
+      </w:r>
+    </w:p>
+    <w:p>
+      <w:pPr>
+        <w:pStyle w:val="Choice"/>
+      </w:pPr>
+      <w:r>
+        <w:t>c)</w:t>
+        <w:tab/>
+        <w:t>Marcado.</w:t>
+      </w:r>
+    </w:p>
+    <w:p>
+      <w:pPr>
+        <w:pStyle w:val="Choice"/>
+      </w:pPr>
+      <w:r>
+        <w:t>d)</w:t>
+        <w:tab/>
+        <w:t>Golpeo.</w:t>
+      </w:r>
+    </w:p>
+    <w:p>
+      <w:pPr>
+        <w:pStyle w:val="ListNumber"/>
+      </w:pPr>
+      <w:r>
+        <w:t>¿Qué tipo de operación se puede realizar con un taladro?</w:t>
+      </w:r>
+    </w:p>
+    <w:p>
+      <w:pPr>
+        <w:pStyle w:val="Choice"/>
+      </w:pPr>
+      <w:r>
+        <w:t>a)</w:t>
+        <w:tab/>
+        <w:t>Marcado.</w:t>
+      </w:r>
+    </w:p>
+    <w:p>
+      <w:pPr>
+        <w:pStyle w:val="Choice"/>
+      </w:pPr>
+      <w:r>
+        <w:t>b)</w:t>
+        <w:tab/>
+        <w:t>Golpeo.</w:t>
+      </w:r>
+    </w:p>
+    <w:p>
+      <w:pPr>
+        <w:pStyle w:val="Choice"/>
+      </w:pPr>
+      <w:r>
+        <w:t>c)</w:t>
+        <w:tab/>
+        <w:t>Corte.</w:t>
+      </w:r>
+    </w:p>
+    <w:p>
+      <w:pPr>
+        <w:pStyle w:val="Choice"/>
+      </w:pPr>
+      <w:r>
+        <w:t>d)</w:t>
+        <w:tab/>
+        <w:t>Perforado.</w:t>
+      </w:r>
+    </w:p>
+    <w:p>
+      <w:pPr>
+        <w:pStyle w:val="ListNumber"/>
+      </w:pPr>
+      <w:r>
+        <w:t>¿Qué tipo de operación se puede realizar con un destornillador?</w:t>
+      </w:r>
+    </w:p>
+    <w:p>
+      <w:pPr>
+        <w:pStyle w:val="Choice"/>
+      </w:pPr>
+      <w:r>
+        <w:t>a)</w:t>
+        <w:tab/>
+        <w:t>Corte.</w:t>
+      </w:r>
+    </w:p>
+    <w:p>
+      <w:pPr>
+        <w:pStyle w:val="Choice"/>
+      </w:pPr>
+      <w:r>
+        <w:t>b)</w:t>
+        <w:tab/>
+        <w:t>Marcado.</w:t>
+      </w:r>
+    </w:p>
+    <w:p>
+      <w:pPr>
+        <w:pStyle w:val="Choice"/>
+      </w:pPr>
+      <w:r>
+        <w:t>c)</w:t>
+        <w:tab/>
+        <w:t>Perforado.</w:t>
+      </w:r>
+    </w:p>
+    <w:p>
+      <w:pPr>
+        <w:pStyle w:val="Choice"/>
+      </w:pPr>
+      <w:r>
+        <w:t>d)</w:t>
+        <w:tab/>
+        <w:t>Unión</w:t>
+      </w:r>
+    </w:p>
+    <w:p>
+      <w:pPr>
+        <w:pStyle w:val="ListNumber"/>
+      </w:pPr>
+      <w:r>
+        <w:t>¿Qué tipo de operación se puede realizar con una pistola de cola termofusible?</w:t>
+      </w:r>
+    </w:p>
+    <w:p>
+      <w:pPr>
+        <w:pStyle w:val="Choice"/>
+      </w:pPr>
+      <w:r>
+        <w:t>a)</w:t>
+        <w:tab/>
+        <w:t>Marcado.</w:t>
+      </w:r>
+    </w:p>
+    <w:p>
+      <w:pPr>
+        <w:pStyle w:val="Choice"/>
+      </w:pPr>
+      <w:r>
+        <w:t>b)</w:t>
+        <w:tab/>
+        <w:t>Perforado.</w:t>
+      </w:r>
+    </w:p>
+    <w:p>
+      <w:pPr>
+        <w:pStyle w:val="Choice"/>
+      </w:pPr>
+      <w:r>
+        <w:t>c)</w:t>
+        <w:tab/>
+        <w:t>Corte.</w:t>
+      </w:r>
+    </w:p>
+    <w:p>
+      <w:pPr>
+        <w:pStyle w:val="Choice"/>
+      </w:pPr>
+      <w:r>
+        <w:t>d)</w:t>
+        <w:tab/>
+        <w:t>Unión</w:t>
+      </w:r>
+    </w:p>
+    <w:p>
+      <w:pPr>
+        <w:pStyle w:val="ListNumber"/>
+      </w:pPr>
+      <w:r>
+        <w:t>¿Qué tipo de operación se puede realizar con un soldador eléctrico?</w:t>
+      </w:r>
+    </w:p>
+    <w:p>
+      <w:pPr>
+        <w:pStyle w:val="Choice"/>
+      </w:pPr>
+      <w:r>
+        <w:t>a)</w:t>
+        <w:tab/>
+        <w:t>Marcado.</w:t>
+      </w:r>
+    </w:p>
+    <w:p>
+      <w:pPr>
+        <w:pStyle w:val="Choice"/>
+      </w:pPr>
+      <w:r>
+        <w:t>b)</w:t>
+        <w:tab/>
+        <w:t>Corte.</w:t>
+      </w:r>
+    </w:p>
+    <w:p>
+      <w:pPr>
+        <w:pStyle w:val="Choice"/>
+      </w:pPr>
+      <w:r>
+        <w:t>c)</w:t>
+        <w:tab/>
+        <w:t>Perforado.</w:t>
+      </w:r>
+    </w:p>
+    <w:p>
+      <w:pPr>
+        <w:pStyle w:val="Choice"/>
+      </w:pPr>
+      <w:r>
+        <w:t>d)</w:t>
+        <w:tab/>
+        <w:t>Unión</w:t>
+      </w:r>
+    </w:p>
+    <w:p>
+      <w:pPr>
+        <w:pStyle w:val="ListNumber"/>
+      </w:pPr>
+      <w:r>
+        <w:t>¿Qué tipo de operación se puede realizar con una llave inglesa o una llave fija?</w:t>
+      </w:r>
+    </w:p>
+    <w:p>
+      <w:pPr>
+        <w:pStyle w:val="Choice"/>
+      </w:pPr>
+      <w:r>
+        <w:t>a)</w:t>
+        <w:tab/>
+        <w:t>Marcado.</w:t>
+      </w:r>
+    </w:p>
+    <w:p>
+      <w:pPr>
+        <w:pStyle w:val="Choice"/>
+      </w:pPr>
+      <w:r>
+        <w:t>b)</w:t>
+        <w:tab/>
+        <w:t>Unión</w:t>
+      </w:r>
+    </w:p>
+    <w:p>
+      <w:pPr>
+        <w:pStyle w:val="Choice"/>
+      </w:pPr>
+      <w:r>
+        <w:t>c)</w:t>
+        <w:tab/>
+        <w:t>Perforado.</w:t>
+      </w:r>
+    </w:p>
+    <w:p>
+      <w:pPr>
+        <w:pStyle w:val="Choice"/>
+      </w:pPr>
+      <w:r>
+        <w:t>d)</w:t>
+        <w:tab/>
+        <w:t>Corte.</w:t>
+      </w:r>
+    </w:p>
+    <w:p>
+      <w:pPr>
+        <w:pStyle w:val="ListNumber"/>
+      </w:pPr>
+      <w:r>
+        <w:t>¿Qué tipo de operación se puede realizar con una llave allen?</w:t>
+      </w:r>
+    </w:p>
+    <w:p>
+      <w:pPr>
+        <w:pStyle w:val="Choice"/>
+      </w:pPr>
+      <w:r>
+        <w:t>a)</w:t>
+        <w:tab/>
+        <w:t>Unión</w:t>
+      </w:r>
+    </w:p>
+    <w:p>
+      <w:pPr>
+        <w:pStyle w:val="Choice"/>
+      </w:pPr>
+      <w:r>
+        <w:t>b)</w:t>
+        <w:tab/>
+        <w:t>Marcado.</w:t>
+      </w:r>
+    </w:p>
+    <w:p>
+      <w:pPr>
+        <w:pStyle w:val="Choice"/>
+      </w:pPr>
+      <w:r>
+        <w:t>c)</w:t>
+        <w:tab/>
+        <w:t>Corte.</w:t>
+      </w:r>
+    </w:p>
+    <w:p>
+      <w:pPr>
+        <w:pStyle w:val="Choice"/>
+      </w:pPr>
+      <w:r>
+        <w:t>d)</w:t>
+        <w:tab/>
+        <w:t>Perforado.</w:t>
+      </w:r>
+    </w:p>
+    <w:p>
+      <w:pPr>
+        <w:pStyle w:val="ListNumber"/>
+      </w:pPr>
+      <w:r>
+        <w:t>¿Qué tipo de operación se puede realizar con una aguja e hilo?</w:t>
+      </w:r>
+    </w:p>
+    <w:p>
+      <w:pPr>
+        <w:pStyle w:val="Choice"/>
+      </w:pPr>
+      <w:r>
+        <w:t>a)</w:t>
+        <w:tab/>
+        <w:t>Unión</w:t>
+      </w:r>
+    </w:p>
+    <w:p>
+      <w:pPr>
+        <w:pStyle w:val="Choice"/>
+      </w:pPr>
+      <w:r>
+        <w:t>b)</w:t>
+        <w:tab/>
+        <w:t>Marcado.</w:t>
+      </w:r>
+    </w:p>
+    <w:p>
+      <w:pPr>
+        <w:pStyle w:val="Choice"/>
+      </w:pPr>
+      <w:r>
+        <w:t>c)</w:t>
+        <w:tab/>
+        <w:t>Acabado.</w:t>
+      </w:r>
+    </w:p>
+    <w:p>
+      <w:pPr>
+        <w:pStyle w:val="Choice"/>
+      </w:pPr>
+      <w:r>
+        <w:t>d)</w:t>
+        <w:tab/>
+        <w:t>Perforado.</w:t>
+      </w:r>
+    </w:p>
+    <w:p>
+      <w:pPr>
+        <w:pStyle w:val="ListNumber"/>
+      </w:pPr>
+      <w:r>
+        <w:t>¿Qué tipo de operación se puede realizar con un papel de lija?</w:t>
       </w:r>
     </w:p>
     <w:p>
@@ -131,7 +1187,199 @@
       <w:r>
         <w:t>b)</w:t>
         <w:tab/>
-        <w:t>Unión.</w:t>
+        <w:t>Unión</w:t>
+      </w:r>
+    </w:p>
+    <w:p>
+      <w:pPr>
+        <w:pStyle w:val="Choice"/>
+      </w:pPr>
+      <w:r>
+        <w:t>c)</w:t>
+        <w:tab/>
+        <w:t>Acabado.</w:t>
+      </w:r>
+    </w:p>
+    <w:p>
+      <w:pPr>
+        <w:pStyle w:val="Choice"/>
+      </w:pPr>
+      <w:r>
+        <w:t>d)</w:t>
+        <w:tab/>
+        <w:t>Marcado.</w:t>
+      </w:r>
+    </w:p>
+    <w:p>
+      <w:pPr>
+        <w:pStyle w:val="ListNumber"/>
+      </w:pPr>
+      <w:r>
+        <w:t>¿Qué tipo de operación se puede realizar con una lima?</w:t>
+      </w:r>
+    </w:p>
+    <w:p>
+      <w:pPr>
+        <w:pStyle w:val="Choice"/>
+      </w:pPr>
+      <w:r>
+        <w:t>a)</w:t>
+        <w:tab/>
+        <w:t>Acabado fino.</w:t>
+      </w:r>
+    </w:p>
+    <w:p>
+      <w:pPr>
+        <w:pStyle w:val="Choice"/>
+      </w:pPr>
+      <w:r>
+        <w:t>b)</w:t>
+        <w:tab/>
+        <w:t>Unión</w:t>
+      </w:r>
+    </w:p>
+    <w:p>
+      <w:pPr>
+        <w:pStyle w:val="Choice"/>
+      </w:pPr>
+      <w:r>
+        <w:t>c)</w:t>
+        <w:tab/>
+        <w:t>Corte.</w:t>
+      </w:r>
+    </w:p>
+    <w:p>
+      <w:pPr>
+        <w:pStyle w:val="Choice"/>
+      </w:pPr>
+      <w:r>
+        <w:t>d)</w:t>
+        <w:tab/>
+        <w:t>Acabado basto.</w:t>
+      </w:r>
+    </w:p>
+    <w:p>
+      <w:pPr>
+        <w:pStyle w:val="ListNumber"/>
+      </w:pPr>
+      <w:r>
+        <w:t>¿Qué tipo de operación se puede realizar con una escofina?</w:t>
+      </w:r>
+    </w:p>
+    <w:p>
+      <w:pPr>
+        <w:pStyle w:val="Choice"/>
+      </w:pPr>
+      <w:r>
+        <w:t>a)</w:t>
+        <w:tab/>
+        <w:t>Unión</w:t>
+      </w:r>
+    </w:p>
+    <w:p>
+      <w:pPr>
+        <w:pStyle w:val="Choice"/>
+      </w:pPr>
+      <w:r>
+        <w:t>b)</w:t>
+        <w:tab/>
+        <w:t>Acabado fino.</w:t>
+      </w:r>
+    </w:p>
+    <w:p>
+      <w:pPr>
+        <w:pStyle w:val="Choice"/>
+      </w:pPr>
+      <w:r>
+        <w:t>c)</w:t>
+        <w:tab/>
+        <w:t>Acabado basto.</w:t>
+      </w:r>
+    </w:p>
+    <w:p>
+      <w:pPr>
+        <w:pStyle w:val="Choice"/>
+      </w:pPr>
+      <w:r>
+        <w:t>d)</w:t>
+        <w:tab/>
+        <w:t>Corte.</w:t>
+      </w:r>
+    </w:p>
+    <w:p>
+      <w:pPr>
+        <w:pStyle w:val="ListNumber"/>
+      </w:pPr>
+      <w:r>
+        <w:t>¿Qué tipo de operación se puede realizar con una pulidora?</w:t>
+      </w:r>
+    </w:p>
+    <w:p>
+      <w:pPr>
+        <w:pStyle w:val="Choice"/>
+      </w:pPr>
+      <w:r>
+        <w:t>a)</w:t>
+        <w:tab/>
+        <w:t>Corte.</w:t>
+      </w:r>
+    </w:p>
+    <w:p>
+      <w:pPr>
+        <w:pStyle w:val="Choice"/>
+      </w:pPr>
+      <w:r>
+        <w:t>b)</w:t>
+        <w:tab/>
+        <w:t>Unión</w:t>
+      </w:r>
+    </w:p>
+    <w:p>
+      <w:pPr>
+        <w:pStyle w:val="Choice"/>
+      </w:pPr>
+      <w:r>
+        <w:t>c)</w:t>
+        <w:tab/>
+        <w:t>Acabado fino.</w:t>
+      </w:r>
+    </w:p>
+    <w:p>
+      <w:pPr>
+        <w:pStyle w:val="Choice"/>
+      </w:pPr>
+      <w:r>
+        <w:t>d)</w:t>
+        <w:tab/>
+        <w:t>Acabado basto.</w:t>
+      </w:r>
+    </w:p>
+    <w:p>
+      <w:pPr>
+        <w:pStyle w:val="ListNumber"/>
+      </w:pPr>
+      <w:r>
+        <w:t>¿Qué tipo de operación se puede realizar con una brocha o un pincel?</w:t>
+      </w:r>
+    </w:p>
+    <w:p>
+      <w:pPr>
+        <w:pStyle w:val="Choice"/>
+      </w:pPr>
+      <w:r>
+        <w:t>a)</w:t>
+        <w:tab/>
+        <w:t>Unión</w:t>
+      </w:r>
+    </w:p>
+    <w:p>
+      <w:pPr>
+        <w:pStyle w:val="Choice"/>
+      </w:pPr>
+      <w:r>
+        <w:t>b)</w:t>
+        <w:tab/>
+        <w:t>Sujeción</w:t>
       </w:r>
     </w:p>
     <w:p>
@@ -159,7 +1407,7 @@
         <w:pStyle w:val="ListNumber"/>
       </w:pPr>
       <w:r>
-        <w:t>¿Qué tipo de operación se puede realizar con un alfiler?</w:t>
+        <w:t>¿Qué tipo de operación se puede realizar con un rodillo de pintura?</w:t>
       </w:r>
     </w:p>
     <w:p>
@@ -169,151 +1417,7 @@
       <w:r>
         <w:t>a)</w:t>
         <w:tab/>
-        <w:t>Unión.</w:t>
-      </w:r>
-    </w:p>
-    <w:p>
-      <w:pPr>
-        <w:pStyle w:val="Choice"/>
-      </w:pPr>
-      <w:r>
-        <w:t>b)</w:t>
-        <w:tab/>
-        <w:t>Marcado.</w:t>
-      </w:r>
-    </w:p>
-    <w:p>
-      <w:pPr>
-        <w:pStyle w:val="Choice"/>
-      </w:pPr>
-      <w:r>
-        <w:t>c)</w:t>
-        <w:tab/>
-        <w:t>Acabado.</w:t>
-      </w:r>
-    </w:p>
-    <w:p>
-      <w:pPr>
-        <w:pStyle w:val="Choice"/>
-      </w:pPr>
-      <w:r>
-        <w:t>d)</w:t>
-        <w:tab/>
-        <w:t>Sujeción.</w:t>
-      </w:r>
-    </w:p>
-    <w:p>
-      <w:pPr>
-        <w:pStyle w:val="ListNumber"/>
-      </w:pPr>
-      <w:r>
-        <w:t>¿Qué tipo de operación se puede realizar con un martillo?</w:t>
-      </w:r>
-    </w:p>
-    <w:p>
-      <w:pPr>
-        <w:pStyle w:val="Choice"/>
-      </w:pPr>
-      <w:r>
-        <w:t>a)</w:t>
-        <w:tab/>
-        <w:t>Acabado.</w:t>
-      </w:r>
-    </w:p>
-    <w:p>
-      <w:pPr>
-        <w:pStyle w:val="Choice"/>
-      </w:pPr>
-      <w:r>
-        <w:t>b)</w:t>
-        <w:tab/>
-        <w:t>Marcado.</w:t>
-      </w:r>
-    </w:p>
-    <w:p>
-      <w:pPr>
-        <w:pStyle w:val="Choice"/>
-      </w:pPr>
-      <w:r>
-        <w:t>c)</w:t>
-        <w:tab/>
-        <w:t>Golpeo.</w:t>
-      </w:r>
-    </w:p>
-    <w:p>
-      <w:pPr>
-        <w:pStyle w:val="Choice"/>
-      </w:pPr>
-      <w:r>
-        <w:t>d)</w:t>
-        <w:tab/>
-        <w:t>Unión.</w:t>
-      </w:r>
-    </w:p>
-    <w:p>
-      <w:pPr>
-        <w:pStyle w:val="ListNumber"/>
-      </w:pPr>
-      <w:r>
-        <w:t>¿Qué tipo de operación se puede realizar con una maza de nylon?</w:t>
-      </w:r>
-    </w:p>
-    <w:p>
-      <w:pPr>
-        <w:pStyle w:val="Choice"/>
-      </w:pPr>
-      <w:r>
-        <w:t>a)</w:t>
-        <w:tab/>
-        <w:t>Marcado.</w:t>
-      </w:r>
-    </w:p>
-    <w:p>
-      <w:pPr>
-        <w:pStyle w:val="Choice"/>
-      </w:pPr>
-      <w:r>
-        <w:t>b)</w:t>
-        <w:tab/>
-        <w:t>Golpeo.</w:t>
-      </w:r>
-    </w:p>
-    <w:p>
-      <w:pPr>
-        <w:pStyle w:val="Choice"/>
-      </w:pPr>
-      <w:r>
-        <w:t>c)</w:t>
-        <w:tab/>
-        <w:t>Unión.</w:t>
-      </w:r>
-    </w:p>
-    <w:p>
-      <w:pPr>
-        <w:pStyle w:val="Choice"/>
-      </w:pPr>
-      <w:r>
-        <w:t>d)</w:t>
-        <w:tab/>
-        <w:t>Acabado.</w:t>
-      </w:r>
-    </w:p>
-    <w:p>
-      <w:pPr>
-        <w:pStyle w:val="ListNumber"/>
-      </w:pPr>
-      <w:r>
-        <w:t>¿Qué tipo de operación se puede realizar con una maceta?</w:t>
-      </w:r>
-    </w:p>
-    <w:p>
-      <w:pPr>
-        <w:pStyle w:val="Choice"/>
-      </w:pPr>
-      <w:r>
-        <w:t>a)</w:t>
-        <w:tab/>
-        <w:t>Cultivado.</w:t>
+        <w:t>Unión</w:t>
       </w:r>
     </w:p>
     <w:p>
@@ -333,1111 +1437,7 @@
       <w:r>
         <w:t>c)</w:t>
         <w:tab/>
-        <w:t>Golpeo.</w:t>
-      </w:r>
-    </w:p>
-    <w:p>
-      <w:pPr>
-        <w:pStyle w:val="Choice"/>
-      </w:pPr>
-      <w:r>
-        <w:t>d)</w:t>
-        <w:tab/>
-        <w:t>Unión.</w:t>
-      </w:r>
-    </w:p>
-    <w:p>
-      <w:pPr>
-        <w:pStyle w:val="ListNumber"/>
-      </w:pPr>
-      <w:r>
-        <w:t>¿Qué tipo de operación se puede realizar con una sierra o un serrucho?</w:t>
-      </w:r>
-    </w:p>
-    <w:p>
-      <w:pPr>
-        <w:pStyle w:val="Choice"/>
-      </w:pPr>
-      <w:r>
-        <w:t>a)</w:t>
-        <w:tab/>
-        <w:t>Corte.</w:t>
-      </w:r>
-    </w:p>
-    <w:p>
-      <w:pPr>
-        <w:pStyle w:val="Choice"/>
-      </w:pPr>
-      <w:r>
-        <w:t>b)</w:t>
-        <w:tab/>
-        <w:t>Acabado.</w:t>
-      </w:r>
-    </w:p>
-    <w:p>
-      <w:pPr>
-        <w:pStyle w:val="Choice"/>
-      </w:pPr>
-      <w:r>
-        <w:t>c)</w:t>
-        <w:tab/>
-        <w:t>Perforado.</w:t>
-      </w:r>
-    </w:p>
-    <w:p>
-      <w:pPr>
-        <w:pStyle w:val="Choice"/>
-      </w:pPr>
-      <w:r>
-        <w:t>d)</w:t>
-        <w:tab/>
         <w:t>Marcado.</w:t>
-      </w:r>
-    </w:p>
-    <w:p>
-      <w:pPr>
-        <w:pStyle w:val="ListNumber"/>
-      </w:pPr>
-      <w:r>
-        <w:t>¿Qué tipo de operación se puede realizar con una segueta?</w:t>
-      </w:r>
-    </w:p>
-    <w:p>
-      <w:pPr>
-        <w:pStyle w:val="Choice"/>
-      </w:pPr>
-      <w:r>
-        <w:t>a)</w:t>
-        <w:tab/>
-        <w:t>Marcado.</w:t>
-      </w:r>
-    </w:p>
-    <w:p>
-      <w:pPr>
-        <w:pStyle w:val="Choice"/>
-      </w:pPr>
-      <w:r>
-        <w:t>b)</w:t>
-        <w:tab/>
-        <w:t>Acabado.</w:t>
-      </w:r>
-    </w:p>
-    <w:p>
-      <w:pPr>
-        <w:pStyle w:val="Choice"/>
-      </w:pPr>
-      <w:r>
-        <w:t>c)</w:t>
-        <w:tab/>
-        <w:t>Corte.</w:t>
-      </w:r>
-    </w:p>
-    <w:p>
-      <w:pPr>
-        <w:pStyle w:val="Choice"/>
-      </w:pPr>
-      <w:r>
-        <w:t>d)</w:t>
-        <w:tab/>
-        <w:t>Perforado.</w:t>
-      </w:r>
-    </w:p>
-    <w:p>
-      <w:pPr>
-        <w:pStyle w:val="ListNumber"/>
-      </w:pPr>
-      <w:r>
-        <w:t>¿Qué tipo de operación se puede realizar con un cutter?</w:t>
-      </w:r>
-    </w:p>
-    <w:p>
-      <w:pPr>
-        <w:pStyle w:val="Choice"/>
-      </w:pPr>
-      <w:r>
-        <w:t>a)</w:t>
-        <w:tab/>
-        <w:t>Acabado.</w:t>
-      </w:r>
-    </w:p>
-    <w:p>
-      <w:pPr>
-        <w:pStyle w:val="Choice"/>
-      </w:pPr>
-      <w:r>
-        <w:t>b)</w:t>
-        <w:tab/>
-        <w:t>Perforado.</w:t>
-      </w:r>
-    </w:p>
-    <w:p>
-      <w:pPr>
-        <w:pStyle w:val="Choice"/>
-      </w:pPr>
-      <w:r>
-        <w:t>c)</w:t>
-        <w:tab/>
-        <w:t>Marcado.</w:t>
-      </w:r>
-    </w:p>
-    <w:p>
-      <w:pPr>
-        <w:pStyle w:val="Choice"/>
-      </w:pPr>
-      <w:r>
-        <w:t>d)</w:t>
-        <w:tab/>
-        <w:t>Corte.</w:t>
-      </w:r>
-    </w:p>
-    <w:p>
-      <w:pPr>
-        <w:pStyle w:val="ListNumber"/>
-      </w:pPr>
-      <w:r>
-        <w:t>¿Qué tipo de operación se puede realizar con unas tijeras?</w:t>
-      </w:r>
-    </w:p>
-    <w:p>
-      <w:pPr>
-        <w:pStyle w:val="Choice"/>
-      </w:pPr>
-      <w:r>
-        <w:t>a)</w:t>
-        <w:tab/>
-        <w:t>Acabado.</w:t>
-      </w:r>
-    </w:p>
-    <w:p>
-      <w:pPr>
-        <w:pStyle w:val="Choice"/>
-      </w:pPr>
-      <w:r>
-        <w:t>b)</w:t>
-        <w:tab/>
-        <w:t>Perforado.</w:t>
-      </w:r>
-    </w:p>
-    <w:p>
-      <w:pPr>
-        <w:pStyle w:val="Choice"/>
-      </w:pPr>
-      <w:r>
-        <w:t>c)</w:t>
-        <w:tab/>
-        <w:t>Corte.</w:t>
-      </w:r>
-    </w:p>
-    <w:p>
-      <w:pPr>
-        <w:pStyle w:val="Choice"/>
-      </w:pPr>
-      <w:r>
-        <w:t>d)</w:t>
-        <w:tab/>
-        <w:t>Marcado.</w:t>
-      </w:r>
-    </w:p>
-    <w:p>
-      <w:pPr>
-        <w:pStyle w:val="ListNumber"/>
-      </w:pPr>
-      <w:r>
-        <w:t>¿Qué tipo de operación se puede realizar con un escoplo?</w:t>
-      </w:r>
-    </w:p>
-    <w:p>
-      <w:pPr>
-        <w:pStyle w:val="Choice"/>
-      </w:pPr>
-      <w:r>
-        <w:t>a)</w:t>
-        <w:tab/>
-        <w:t>Marcado.</w:t>
-      </w:r>
-    </w:p>
-    <w:p>
-      <w:pPr>
-        <w:pStyle w:val="Choice"/>
-      </w:pPr>
-      <w:r>
-        <w:t>b)</w:t>
-        <w:tab/>
-        <w:t>Corte.</w:t>
-      </w:r>
-    </w:p>
-    <w:p>
-      <w:pPr>
-        <w:pStyle w:val="Choice"/>
-      </w:pPr>
-      <w:r>
-        <w:t>c)</w:t>
-        <w:tab/>
-        <w:t>Golpeo.</w:t>
-      </w:r>
-    </w:p>
-    <w:p>
-      <w:pPr>
-        <w:pStyle w:val="Choice"/>
-      </w:pPr>
-      <w:r>
-        <w:t>d)</w:t>
-        <w:tab/>
-        <w:t>Perforado.</w:t>
-      </w:r>
-    </w:p>
-    <w:p>
-      <w:pPr>
-        <w:pStyle w:val="ListNumber"/>
-      </w:pPr>
-      <w:r>
-        <w:t>¿Qué tipo de operación se puede realizar con un formón?</w:t>
-      </w:r>
-    </w:p>
-    <w:p>
-      <w:pPr>
-        <w:pStyle w:val="Choice"/>
-      </w:pPr>
-      <w:r>
-        <w:t>a)</w:t>
-        <w:tab/>
-        <w:t>Golpeo.</w:t>
-      </w:r>
-    </w:p>
-    <w:p>
-      <w:pPr>
-        <w:pStyle w:val="Choice"/>
-      </w:pPr>
-      <w:r>
-        <w:t>b)</w:t>
-        <w:tab/>
-        <w:t>Marcado.</w:t>
-      </w:r>
-    </w:p>
-    <w:p>
-      <w:pPr>
-        <w:pStyle w:val="Choice"/>
-      </w:pPr>
-      <w:r>
-        <w:t>c)</w:t>
-        <w:tab/>
-        <w:t>Corte.</w:t>
-      </w:r>
-    </w:p>
-    <w:p>
-      <w:pPr>
-        <w:pStyle w:val="Choice"/>
-      </w:pPr>
-      <w:r>
-        <w:t>d)</w:t>
-        <w:tab/>
-        <w:t>Perforado.</w:t>
-      </w:r>
-    </w:p>
-    <w:p>
-      <w:pPr>
-        <w:pStyle w:val="ListNumber"/>
-      </w:pPr>
-      <w:r>
-        <w:t>¿Qué tipo de operación se puede realizar con una gubia?</w:t>
-      </w:r>
-    </w:p>
-    <w:p>
-      <w:pPr>
-        <w:pStyle w:val="Choice"/>
-      </w:pPr>
-      <w:r>
-        <w:t>a)</w:t>
-        <w:tab/>
-        <w:t>Golpeo.</w:t>
-      </w:r>
-    </w:p>
-    <w:p>
-      <w:pPr>
-        <w:pStyle w:val="Choice"/>
-      </w:pPr>
-      <w:r>
-        <w:t>b)</w:t>
-        <w:tab/>
-        <w:t>Perforado.</w:t>
-      </w:r>
-    </w:p>
-    <w:p>
-      <w:pPr>
-        <w:pStyle w:val="Choice"/>
-      </w:pPr>
-      <w:r>
-        <w:t>c)</w:t>
-        <w:tab/>
-        <w:t>Marcado.</w:t>
-      </w:r>
-    </w:p>
-    <w:p>
-      <w:pPr>
-        <w:pStyle w:val="Choice"/>
-      </w:pPr>
-      <w:r>
-        <w:t>d)</w:t>
-        <w:tab/>
-        <w:t>Corte.</w:t>
-      </w:r>
-    </w:p>
-    <w:p>
-      <w:pPr>
-        <w:pStyle w:val="ListNumber"/>
-      </w:pPr>
-      <w:r>
-        <w:t>¿Qué tipo de operación se puede realizar con un cortafríos?</w:t>
-      </w:r>
-    </w:p>
-    <w:p>
-      <w:pPr>
-        <w:pStyle w:val="Choice"/>
-      </w:pPr>
-      <w:r>
-        <w:t>a)</w:t>
-        <w:tab/>
-        <w:t>Marcado.</w:t>
-      </w:r>
-    </w:p>
-    <w:p>
-      <w:pPr>
-        <w:pStyle w:val="Choice"/>
-      </w:pPr>
-      <w:r>
-        <w:t>b)</w:t>
-        <w:tab/>
-        <w:t>Perforado.</w:t>
-      </w:r>
-    </w:p>
-    <w:p>
-      <w:pPr>
-        <w:pStyle w:val="Choice"/>
-      </w:pPr>
-      <w:r>
-        <w:t>c)</w:t>
-        <w:tab/>
-        <w:t>Corte.</w:t>
-      </w:r>
-    </w:p>
-    <w:p>
-      <w:pPr>
-        <w:pStyle w:val="Choice"/>
-      </w:pPr>
-      <w:r>
-        <w:t>d)</w:t>
-        <w:tab/>
-        <w:t>Golpeo.</w:t>
-      </w:r>
-    </w:p>
-    <w:p>
-      <w:pPr>
-        <w:pStyle w:val="ListNumber"/>
-      </w:pPr>
-      <w:r>
-        <w:t>¿Qué tipo de operación se puede realizar con un punzón?</w:t>
-      </w:r>
-    </w:p>
-    <w:p>
-      <w:pPr>
-        <w:pStyle w:val="Choice"/>
-      </w:pPr>
-      <w:r>
-        <w:t>a)</w:t>
-        <w:tab/>
-        <w:t>Perforado.</w:t>
-      </w:r>
-    </w:p>
-    <w:p>
-      <w:pPr>
-        <w:pStyle w:val="Choice"/>
-      </w:pPr>
-      <w:r>
-        <w:t>b)</w:t>
-        <w:tab/>
-        <w:t>Golpeo.</w:t>
-      </w:r>
-    </w:p>
-    <w:p>
-      <w:pPr>
-        <w:pStyle w:val="Choice"/>
-      </w:pPr>
-      <w:r>
-        <w:t>c)</w:t>
-        <w:tab/>
-        <w:t>Corte.</w:t>
-      </w:r>
-    </w:p>
-    <w:p>
-      <w:pPr>
-        <w:pStyle w:val="Choice"/>
-      </w:pPr>
-      <w:r>
-        <w:t>d)</w:t>
-        <w:tab/>
-        <w:t>Marcado.</w:t>
-      </w:r>
-    </w:p>
-    <w:p>
-      <w:pPr>
-        <w:pStyle w:val="ListNumber"/>
-      </w:pPr>
-      <w:r>
-        <w:t>¿Qué tipo de operación se puede realizar con una barrena?</w:t>
-      </w:r>
-    </w:p>
-    <w:p>
-      <w:pPr>
-        <w:pStyle w:val="Choice"/>
-      </w:pPr>
-      <w:r>
-        <w:t>a)</w:t>
-        <w:tab/>
-        <w:t>Corte.</w:t>
-      </w:r>
-    </w:p>
-    <w:p>
-      <w:pPr>
-        <w:pStyle w:val="Choice"/>
-      </w:pPr>
-      <w:r>
-        <w:t>b)</w:t>
-        <w:tab/>
-        <w:t>Golpeo.</w:t>
-      </w:r>
-    </w:p>
-    <w:p>
-      <w:pPr>
-        <w:pStyle w:val="Choice"/>
-      </w:pPr>
-      <w:r>
-        <w:t>c)</w:t>
-        <w:tab/>
-        <w:t>Marcado.</w:t>
-      </w:r>
-    </w:p>
-    <w:p>
-      <w:pPr>
-        <w:pStyle w:val="Choice"/>
-      </w:pPr>
-      <w:r>
-        <w:t>d)</w:t>
-        <w:tab/>
-        <w:t>Perforado.</w:t>
-      </w:r>
-    </w:p>
-    <w:p>
-      <w:pPr>
-        <w:pStyle w:val="ListNumber"/>
-      </w:pPr>
-      <w:r>
-        <w:t>¿Qué tipo de operación se puede realizar con un taladro?</w:t>
-      </w:r>
-    </w:p>
-    <w:p>
-      <w:pPr>
-        <w:pStyle w:val="Choice"/>
-      </w:pPr>
-      <w:r>
-        <w:t>a)</w:t>
-        <w:tab/>
-        <w:t>Marcado.</w:t>
-      </w:r>
-    </w:p>
-    <w:p>
-      <w:pPr>
-        <w:pStyle w:val="Choice"/>
-      </w:pPr>
-      <w:r>
-        <w:t>b)</w:t>
-        <w:tab/>
-        <w:t>Perforado.</w:t>
-      </w:r>
-    </w:p>
-    <w:p>
-      <w:pPr>
-        <w:pStyle w:val="Choice"/>
-      </w:pPr>
-      <w:r>
-        <w:t>c)</w:t>
-        <w:tab/>
-        <w:t>Golpeo.</w:t>
-      </w:r>
-    </w:p>
-    <w:p>
-      <w:pPr>
-        <w:pStyle w:val="Choice"/>
-      </w:pPr>
-      <w:r>
-        <w:t>d)</w:t>
-        <w:tab/>
-        <w:t>Corte.</w:t>
-      </w:r>
-    </w:p>
-    <w:p>
-      <w:pPr>
-        <w:pStyle w:val="ListNumber"/>
-      </w:pPr>
-      <w:r>
-        <w:t>¿Qué tipo de operación se puede realizar con un destornillador?</w:t>
-      </w:r>
-    </w:p>
-    <w:p>
-      <w:pPr>
-        <w:pStyle w:val="Choice"/>
-      </w:pPr>
-      <w:r>
-        <w:t>a)</w:t>
-        <w:tab/>
-        <w:t>Marcado.</w:t>
-      </w:r>
-    </w:p>
-    <w:p>
-      <w:pPr>
-        <w:pStyle w:val="Choice"/>
-      </w:pPr>
-      <w:r>
-        <w:t>b)</w:t>
-        <w:tab/>
-        <w:t>Perforado.</w:t>
-      </w:r>
-    </w:p>
-    <w:p>
-      <w:pPr>
-        <w:pStyle w:val="Choice"/>
-      </w:pPr>
-      <w:r>
-        <w:t>c)</w:t>
-        <w:tab/>
-        <w:t>Corte.</w:t>
-      </w:r>
-    </w:p>
-    <w:p>
-      <w:pPr>
-        <w:pStyle w:val="Choice"/>
-      </w:pPr>
-      <w:r>
-        <w:t>d)</w:t>
-        <w:tab/>
-        <w:t>Unión</w:t>
-      </w:r>
-    </w:p>
-    <w:p>
-      <w:pPr>
-        <w:pStyle w:val="ListNumber"/>
-      </w:pPr>
-      <w:r>
-        <w:t>¿Qué tipo de operación se puede realizar con una pistola de cola termofusible?</w:t>
-      </w:r>
-    </w:p>
-    <w:p>
-      <w:pPr>
-        <w:pStyle w:val="Choice"/>
-      </w:pPr>
-      <w:r>
-        <w:t>a)</w:t>
-        <w:tab/>
-        <w:t>Corte.</w:t>
-      </w:r>
-    </w:p>
-    <w:p>
-      <w:pPr>
-        <w:pStyle w:val="Choice"/>
-      </w:pPr>
-      <w:r>
-        <w:t>b)</w:t>
-        <w:tab/>
-        <w:t>Perforado.</w:t>
-      </w:r>
-    </w:p>
-    <w:p>
-      <w:pPr>
-        <w:pStyle w:val="Choice"/>
-      </w:pPr>
-      <w:r>
-        <w:t>c)</w:t>
-        <w:tab/>
-        <w:t>Unión</w:t>
-      </w:r>
-    </w:p>
-    <w:p>
-      <w:pPr>
-        <w:pStyle w:val="Choice"/>
-      </w:pPr>
-      <w:r>
-        <w:t>d)</w:t>
-        <w:tab/>
-        <w:t>Marcado.</w:t>
-      </w:r>
-    </w:p>
-    <w:p>
-      <w:pPr>
-        <w:pStyle w:val="ListNumber"/>
-      </w:pPr>
-      <w:r>
-        <w:t>¿Qué tipo de operación se puede realizar con un soldador eléctrico?</w:t>
-      </w:r>
-    </w:p>
-    <w:p>
-      <w:pPr>
-        <w:pStyle w:val="Choice"/>
-      </w:pPr>
-      <w:r>
-        <w:t>a)</w:t>
-        <w:tab/>
-        <w:t>Perforado.</w:t>
-      </w:r>
-    </w:p>
-    <w:p>
-      <w:pPr>
-        <w:pStyle w:val="Choice"/>
-      </w:pPr>
-      <w:r>
-        <w:t>b)</w:t>
-        <w:tab/>
-        <w:t>Unión</w:t>
-      </w:r>
-    </w:p>
-    <w:p>
-      <w:pPr>
-        <w:pStyle w:val="Choice"/>
-      </w:pPr>
-      <w:r>
-        <w:t>c)</w:t>
-        <w:tab/>
-        <w:t>Marcado.</w:t>
-      </w:r>
-    </w:p>
-    <w:p>
-      <w:pPr>
-        <w:pStyle w:val="Choice"/>
-      </w:pPr>
-      <w:r>
-        <w:t>d)</w:t>
-        <w:tab/>
-        <w:t>Corte.</w:t>
-      </w:r>
-    </w:p>
-    <w:p>
-      <w:pPr>
-        <w:pStyle w:val="ListNumber"/>
-      </w:pPr>
-      <w:r>
-        <w:t>¿Qué tipo de operación se puede realizar con una llave inglesa o una llave fija?</w:t>
-      </w:r>
-    </w:p>
-    <w:p>
-      <w:pPr>
-        <w:pStyle w:val="Choice"/>
-      </w:pPr>
-      <w:r>
-        <w:t>a)</w:t>
-        <w:tab/>
-        <w:t>Corte.</w:t>
-      </w:r>
-    </w:p>
-    <w:p>
-      <w:pPr>
-        <w:pStyle w:val="Choice"/>
-      </w:pPr>
-      <w:r>
-        <w:t>b)</w:t>
-        <w:tab/>
-        <w:t>Marcado.</w:t>
-      </w:r>
-    </w:p>
-    <w:p>
-      <w:pPr>
-        <w:pStyle w:val="Choice"/>
-      </w:pPr>
-      <w:r>
-        <w:t>c)</w:t>
-        <w:tab/>
-        <w:t>Unión</w:t>
-      </w:r>
-    </w:p>
-    <w:p>
-      <w:pPr>
-        <w:pStyle w:val="Choice"/>
-      </w:pPr>
-      <w:r>
-        <w:t>d)</w:t>
-        <w:tab/>
-        <w:t>Perforado.</w:t>
-      </w:r>
-    </w:p>
-    <w:p>
-      <w:pPr>
-        <w:pStyle w:val="ListNumber"/>
-      </w:pPr>
-      <w:r>
-        <w:t>¿Qué tipo de operación se puede realizar con una llave allen?</w:t>
-      </w:r>
-    </w:p>
-    <w:p>
-      <w:pPr>
-        <w:pStyle w:val="Choice"/>
-      </w:pPr>
-      <w:r>
-        <w:t>a)</w:t>
-        <w:tab/>
-        <w:t>Marcado.</w:t>
-      </w:r>
-    </w:p>
-    <w:p>
-      <w:pPr>
-        <w:pStyle w:val="Choice"/>
-      </w:pPr>
-      <w:r>
-        <w:t>b)</w:t>
-        <w:tab/>
-        <w:t>Perforado.</w:t>
-      </w:r>
-    </w:p>
-    <w:p>
-      <w:pPr>
-        <w:pStyle w:val="Choice"/>
-      </w:pPr>
-      <w:r>
-        <w:t>c)</w:t>
-        <w:tab/>
-        <w:t>Corte.</w:t>
-      </w:r>
-    </w:p>
-    <w:p>
-      <w:pPr>
-        <w:pStyle w:val="Choice"/>
-      </w:pPr>
-      <w:r>
-        <w:t>d)</w:t>
-        <w:tab/>
-        <w:t>Unión</w:t>
-      </w:r>
-    </w:p>
-    <w:p>
-      <w:pPr>
-        <w:pStyle w:val="ListNumber"/>
-      </w:pPr>
-      <w:r>
-        <w:t>¿Qué tipo de operación se puede realizar con una aguja e hilo?</w:t>
-      </w:r>
-    </w:p>
-    <w:p>
-      <w:pPr>
-        <w:pStyle w:val="Choice"/>
-      </w:pPr>
-      <w:r>
-        <w:t>a)</w:t>
-        <w:tab/>
-        <w:t>Perforado.</w:t>
-      </w:r>
-    </w:p>
-    <w:p>
-      <w:pPr>
-        <w:pStyle w:val="Choice"/>
-      </w:pPr>
-      <w:r>
-        <w:t>b)</w:t>
-        <w:tab/>
-        <w:t>Marcado.</w:t>
-      </w:r>
-    </w:p>
-    <w:p>
-      <w:pPr>
-        <w:pStyle w:val="Choice"/>
-      </w:pPr>
-      <w:r>
-        <w:t>c)</w:t>
-        <w:tab/>
-        <w:t>Acabado.</w:t>
-      </w:r>
-    </w:p>
-    <w:p>
-      <w:pPr>
-        <w:pStyle w:val="Choice"/>
-      </w:pPr>
-      <w:r>
-        <w:t>d)</w:t>
-        <w:tab/>
-        <w:t>Unión</w:t>
-      </w:r>
-    </w:p>
-    <w:p>
-      <w:pPr>
-        <w:pStyle w:val="ListNumber"/>
-      </w:pPr>
-      <w:r>
-        <w:t>¿Qué tipo de operación se puede realizar con un papel de lija?</w:t>
-      </w:r>
-    </w:p>
-    <w:p>
-      <w:pPr>
-        <w:pStyle w:val="Choice"/>
-      </w:pPr>
-      <w:r>
-        <w:t>a)</w:t>
-        <w:tab/>
-        <w:t>Sujeción.</w:t>
-      </w:r>
-    </w:p>
-    <w:p>
-      <w:pPr>
-        <w:pStyle w:val="Choice"/>
-      </w:pPr>
-      <w:r>
-        <w:t>b)</w:t>
-        <w:tab/>
-        <w:t>Unión</w:t>
-      </w:r>
-    </w:p>
-    <w:p>
-      <w:pPr>
-        <w:pStyle w:val="Choice"/>
-      </w:pPr>
-      <w:r>
-        <w:t>c)</w:t>
-        <w:tab/>
-        <w:t>Marcado.</w:t>
-      </w:r>
-    </w:p>
-    <w:p>
-      <w:pPr>
-        <w:pStyle w:val="Choice"/>
-      </w:pPr>
-      <w:r>
-        <w:t>d)</w:t>
-        <w:tab/>
-        <w:t>Acabado.</w:t>
-      </w:r>
-    </w:p>
-    <w:p>
-      <w:pPr>
-        <w:pStyle w:val="ListNumber"/>
-      </w:pPr>
-      <w:r>
-        <w:t>¿Qué tipo de operación se puede realizar con una lima?</w:t>
-      </w:r>
-    </w:p>
-    <w:p>
-      <w:pPr>
-        <w:pStyle w:val="Choice"/>
-      </w:pPr>
-      <w:r>
-        <w:t>a)</w:t>
-        <w:tab/>
-        <w:t>Unión</w:t>
-      </w:r>
-    </w:p>
-    <w:p>
-      <w:pPr>
-        <w:pStyle w:val="Choice"/>
-      </w:pPr>
-      <w:r>
-        <w:t>b)</w:t>
-        <w:tab/>
-        <w:t>Acabado basto.</w:t>
-      </w:r>
-    </w:p>
-    <w:p>
-      <w:pPr>
-        <w:pStyle w:val="Choice"/>
-      </w:pPr>
-      <w:r>
-        <w:t>c)</w:t>
-        <w:tab/>
-        <w:t>Acabado fino.</w:t>
-      </w:r>
-    </w:p>
-    <w:p>
-      <w:pPr>
-        <w:pStyle w:val="Choice"/>
-      </w:pPr>
-      <w:r>
-        <w:t>d)</w:t>
-        <w:tab/>
-        <w:t>Corte.</w:t>
-      </w:r>
-    </w:p>
-    <w:p>
-      <w:pPr>
-        <w:pStyle w:val="ListNumber"/>
-      </w:pPr>
-      <w:r>
-        <w:t>¿Qué tipo de operación se puede realizar con una escofina?</w:t>
-      </w:r>
-    </w:p>
-    <w:p>
-      <w:pPr>
-        <w:pStyle w:val="Choice"/>
-      </w:pPr>
-      <w:r>
-        <w:t>a)</w:t>
-        <w:tab/>
-        <w:t>Acabado basto.</w:t>
-      </w:r>
-    </w:p>
-    <w:p>
-      <w:pPr>
-        <w:pStyle w:val="Choice"/>
-      </w:pPr>
-      <w:r>
-        <w:t>b)</w:t>
-        <w:tab/>
-        <w:t>Unión</w:t>
-      </w:r>
-    </w:p>
-    <w:p>
-      <w:pPr>
-        <w:pStyle w:val="Choice"/>
-      </w:pPr>
-      <w:r>
-        <w:t>c)</w:t>
-        <w:tab/>
-        <w:t>Acabado fino.</w:t>
-      </w:r>
-    </w:p>
-    <w:p>
-      <w:pPr>
-        <w:pStyle w:val="Choice"/>
-      </w:pPr>
-      <w:r>
-        <w:t>d)</w:t>
-        <w:tab/>
-        <w:t>Corte.</w:t>
-      </w:r>
-    </w:p>
-    <w:p>
-      <w:pPr>
-        <w:pStyle w:val="ListNumber"/>
-      </w:pPr>
-      <w:r>
-        <w:t>¿Qué tipo de operación se puede realizar con una pulidora?</w:t>
-      </w:r>
-    </w:p>
-    <w:p>
-      <w:pPr>
-        <w:pStyle w:val="Choice"/>
-      </w:pPr>
-      <w:r>
-        <w:t>a)</w:t>
-        <w:tab/>
-        <w:t>Acabado basto.</w:t>
-      </w:r>
-    </w:p>
-    <w:p>
-      <w:pPr>
-        <w:pStyle w:val="Choice"/>
-      </w:pPr>
-      <w:r>
-        <w:t>b)</w:t>
-        <w:tab/>
-        <w:t>Corte.</w:t>
-      </w:r>
-    </w:p>
-    <w:p>
-      <w:pPr>
-        <w:pStyle w:val="Choice"/>
-      </w:pPr>
-      <w:r>
-        <w:t>c)</w:t>
-        <w:tab/>
-        <w:t>Acabado fino.</w:t>
-      </w:r>
-    </w:p>
-    <w:p>
-      <w:pPr>
-        <w:pStyle w:val="Choice"/>
-      </w:pPr>
-      <w:r>
-        <w:t>d)</w:t>
-        <w:tab/>
-        <w:t>Unión</w:t>
-      </w:r>
-    </w:p>
-    <w:p>
-      <w:pPr>
-        <w:pStyle w:val="ListNumber"/>
-      </w:pPr>
-      <w:r>
-        <w:t>¿Qué tipo de operación se puede realizar con una brocha o un pincel?</w:t>
-      </w:r>
-    </w:p>
-    <w:p>
-      <w:pPr>
-        <w:pStyle w:val="Choice"/>
-      </w:pPr>
-      <w:r>
-        <w:t>a)</w:t>
-        <w:tab/>
-        <w:t>Marcado.</w:t>
-      </w:r>
-    </w:p>
-    <w:p>
-      <w:pPr>
-        <w:pStyle w:val="Choice"/>
-      </w:pPr>
-      <w:r>
-        <w:t>b)</w:t>
-        <w:tab/>
-        <w:t>Acabado.</w:t>
-      </w:r>
-    </w:p>
-    <w:p>
-      <w:pPr>
-        <w:pStyle w:val="Choice"/>
-      </w:pPr>
-      <w:r>
-        <w:t>c)</w:t>
-        <w:tab/>
-        <w:t>Unión</w:t>
-      </w:r>
-    </w:p>
-    <w:p>
-      <w:pPr>
-        <w:pStyle w:val="Choice"/>
-      </w:pPr>
-      <w:r>
-        <w:t>d)</w:t>
-        <w:tab/>
-        <w:t>Sujeción</w:t>
-      </w:r>
-    </w:p>
-    <w:p>
-      <w:pPr>
-        <w:pStyle w:val="ListNumber"/>
-      </w:pPr>
-      <w:r>
-        <w:t>¿Qué tipo de operación se puede realizar con un rodillo de pintura?</w:t>
-      </w:r>
-    </w:p>
-    <w:p>
-      <w:pPr>
-        <w:pStyle w:val="Choice"/>
-      </w:pPr>
-      <w:r>
-        <w:t>a)</w:t>
-        <w:tab/>
-        <w:t>Acabado.</w:t>
-      </w:r>
-    </w:p>
-    <w:p>
-      <w:pPr>
-        <w:pStyle w:val="Choice"/>
-      </w:pPr>
-      <w:r>
-        <w:t>b)</w:t>
-        <w:tab/>
-        <w:t>Marcado.</w:t>
-      </w:r>
-    </w:p>
-    <w:p>
-      <w:pPr>
-        <w:pStyle w:val="Choice"/>
-      </w:pPr>
-      <w:r>
-        <w:t>c)</w:t>
-        <w:tab/>
-        <w:t>Unión</w:t>
       </w:r>
     </w:p>
     <w:p>
